--- a/Rapport Bellegarde - Coelho.docx
+++ b/Rapport Bellegarde - Coelho.docx
@@ -697,31 +697,43 @@
           <w:sz w:val="56"/>
           <w:szCs w:val="56"/>
         </w:rPr>
-        <w:t xml:space="preserve">Etude </w:t>
+        <w:t>É</w:t>
       </w:r>
       <w:r>
         <w:rPr>
           <w:sz w:val="56"/>
           <w:szCs w:val="56"/>
         </w:rPr>
-        <w:t>des</w:t>
+        <w:t>tude</w:t>
       </w:r>
       <w:r>
         <w:rPr>
           <w:sz w:val="56"/>
           <w:szCs w:val="56"/>
         </w:rPr>
-        <w:t xml:space="preserve"> tran</w:t>
+        <w:t xml:space="preserve"> de la</w:t>
       </w:r>
       <w:r>
         <w:rPr>
           <w:sz w:val="56"/>
           <w:szCs w:val="56"/>
         </w:rPr>
-        <w:t>sferts de données sur un C</w:t>
-      </w:r>
-      <w:bookmarkStart w:id="0" w:name="_GoBack"/>
-      <w:bookmarkEnd w:id="0"/>
+        <w:t xml:space="preserve"> </w:t>
+      </w:r>
+      <w:r>
+        <w:rPr>
+          <w:sz w:val="56"/>
+          <w:szCs w:val="56"/>
+        </w:rPr>
+        <w:t xml:space="preserve">distribution </w:t>
+      </w:r>
+      <w:r>
+        <w:rPr>
+          <w:sz w:val="56"/>
+          <w:szCs w:val="56"/>
+        </w:rPr>
+        <w:t>de données sur un C</w:t>
+      </w:r>
       <w:r>
         <w:rPr>
           <w:sz w:val="56"/>
@@ -1000,12 +1012,12 @@
         <w:spacing w:after="240"/>
         <w:jc w:val="center"/>
         <w:rPr>
-          <w:rFonts w:ascii="Times" w:hAnsi="Times" w:cs="Times"/>
-        </w:rPr>
-      </w:pPr>
-      <w:r>
-        <w:rPr>
-          <w:rFonts w:ascii="Comic Sans MS" w:hAnsi="Comic Sans MS" w:cs="Comic Sans MS"/>
+          <w:rFonts w:asciiTheme="majorHAnsi" w:hAnsiTheme="majorHAnsi" w:cs="Times"/>
+        </w:rPr>
+      </w:pPr>
+      <w:r>
+        <w:rPr>
+          <w:rFonts w:asciiTheme="majorHAnsi" w:hAnsiTheme="majorHAnsi" w:cs="Comic Sans MS"/>
           <w:b/>
           <w:bCs/>
           <w:sz w:val="70"/>
@@ -1064,29 +1076,63 @@
       <w:r>
         <w:t xml:space="preserve">dans les locaux du </w:t>
       </w:r>
+      <w:proofErr w:type="spellStart"/>
       <w:r>
         <w:t>Loria</w:t>
       </w:r>
+      <w:proofErr w:type="spellEnd"/>
       <w:r>
         <w:t xml:space="preserve"> </w:t>
       </w:r>
       <w:r>
-        <w:t>à Vandoeuvre-lès-Nancy</w:t>
+        <w:t xml:space="preserve">à </w:t>
+      </w:r>
+      <w:proofErr w:type="spellStart"/>
+      <w:r>
+        <w:t>Vandoeuvre</w:t>
+      </w:r>
+      <w:proofErr w:type="spellEnd"/>
+      <w:r>
+        <w:t>-lès-Nancy</w:t>
       </w:r>
       <w:r>
         <w:t xml:space="preserve"> sous l’encadrement de </w:t>
       </w:r>
       <w:r>
-        <w:t>Mr BUCHERT Tomasz</w:t>
-      </w:r>
+        <w:t xml:space="preserve">Mr BUCHERT </w:t>
+      </w:r>
+      <w:proofErr w:type="spellStart"/>
+      <w:r>
+        <w:t>Tomasz</w:t>
+      </w:r>
+      <w:proofErr w:type="spellEnd"/>
       <w:r>
         <w:t xml:space="preserve">, </w:t>
       </w:r>
       <w:r>
-        <w:t xml:space="preserve">membre de l’équipe de recherche AREMPLACER </w:t>
-      </w:r>
-      <w:r>
-        <w:t>et co-encadré par Mr NUSSBAUM Lucas</w:t>
+        <w:t>m</w:t>
+      </w:r>
+      <w:r>
+        <w:t xml:space="preserve">embre de l’équipe de recherche </w:t>
+      </w:r>
+      <w:bookmarkStart w:id="0" w:name="_GoBack"/>
+      <w:bookmarkEnd w:id="0"/>
+      <w:r>
+        <w:t>ALGORILLE</w:t>
+      </w:r>
+      <w:r>
+        <w:t xml:space="preserve"> </w:t>
+      </w:r>
+      <w:r>
+        <w:t xml:space="preserve">et </w:t>
+      </w:r>
+      <w:proofErr w:type="spellStart"/>
+      <w:r>
+        <w:t>co</w:t>
+      </w:r>
+      <w:proofErr w:type="spellEnd"/>
+      <w:r>
+        <w:t>-encadré par Mr NUSSBAUM Lucas</w:t>
       </w:r>
       <w:r>
         <w:t>. Ce stage s'est déroulé dans de très bonnes conditions de travail et d'ambiance.</w:t>
@@ -1131,12 +1177,12 @@
         <w:spacing w:after="240"/>
         <w:jc w:val="center"/>
         <w:rPr>
-          <w:rFonts w:ascii="Times" w:hAnsi="Times" w:cs="Times"/>
-        </w:rPr>
-      </w:pPr>
-      <w:r>
-        <w:rPr>
-          <w:rFonts w:ascii="Comic Sans MS" w:hAnsi="Comic Sans MS" w:cs="Comic Sans MS"/>
+          <w:rFonts w:asciiTheme="majorHAnsi" w:hAnsiTheme="majorHAnsi" w:cs="Times"/>
+        </w:rPr>
+      </w:pPr>
+      <w:r>
+        <w:rPr>
+          <w:rFonts w:asciiTheme="majorHAnsi" w:hAnsiTheme="majorHAnsi" w:cs="Comic Sans MS"/>
           <w:b/>
           <w:bCs/>
           <w:sz w:val="70"/>
@@ -1221,6 +1267,7 @@
         </w:rPr>
         <w:t xml:space="preserve"> grandement </w:t>
       </w:r>
+      <w:proofErr w:type="spellStart"/>
       <w:r>
         <w:rPr>
           <w:sz w:val="32"/>
@@ -1233,26 +1280,68 @@
           <w:sz w:val="32"/>
           <w:szCs w:val="32"/>
         </w:rPr>
-        <w:t xml:space="preserve">omasz </w:t>
-      </w:r>
+        <w:t>omasz</w:t>
+      </w:r>
+      <w:proofErr w:type="spellEnd"/>
+      <w:r>
+        <w:rPr>
+          <w:sz w:val="32"/>
+          <w:szCs w:val="32"/>
+        </w:rPr>
+        <w:t xml:space="preserve"> </w:t>
+      </w:r>
+      <w:proofErr w:type="spellStart"/>
       <w:r>
         <w:rPr>
           <w:rFonts w:ascii="Times New Roman" w:hAnsi="Times New Roman" w:cs="Times New Roman"/>
           <w:sz w:val="34"/>
           <w:szCs w:val="34"/>
         </w:rPr>
-        <w:t>Buchert et Lucas Nussbaum qui nous ont formés et accompagnés tout au long de cette expérience professionnelle avec beaucoup de patience et de pédagogie.</w:t>
+        <w:t>Buchert</w:t>
+      </w:r>
+      <w:proofErr w:type="spellEnd"/>
+      <w:r>
+        <w:rPr>
+          <w:rFonts w:ascii="Times New Roman" w:hAnsi="Times New Roman" w:cs="Times New Roman"/>
+          <w:sz w:val="34"/>
+          <w:szCs w:val="34"/>
+        </w:rPr>
+        <w:t xml:space="preserve"> et Lucas </w:t>
+      </w:r>
+      <w:proofErr w:type="spellStart"/>
+      <w:r>
+        <w:rPr>
+          <w:rFonts w:ascii="Times New Roman" w:hAnsi="Times New Roman" w:cs="Times New Roman"/>
+          <w:sz w:val="34"/>
+          <w:szCs w:val="34"/>
+        </w:rPr>
+        <w:t>Nussbaum</w:t>
+      </w:r>
+      <w:proofErr w:type="spellEnd"/>
+      <w:r>
+        <w:rPr>
+          <w:rFonts w:ascii="Times New Roman" w:hAnsi="Times New Roman" w:cs="Times New Roman"/>
+          <w:sz w:val="34"/>
+          <w:szCs w:val="34"/>
+        </w:rPr>
+        <w:t xml:space="preserve"> qui nous ont formés et accompagnés tout au long de cette expérience professionnelle avec beaucoup de patience et de pédagogie.</w:t>
       </w:r>
     </w:p>
     <w:p>
       <w:pPr>
         <w:pStyle w:val="Grostitre"/>
         <w:jc w:val="center"/>
+        <w:rPr>
+          <w:rFonts w:asciiTheme="majorHAnsi" w:hAnsiTheme="majorHAnsi"/>
+        </w:rPr>
       </w:pPr>
       <w:r>
         <w:br w:type="page"/>
       </w:r>
       <w:r>
+        <w:rPr>
+          <w:rFonts w:asciiTheme="majorHAnsi" w:hAnsiTheme="majorHAnsi"/>
+        </w:rPr>
         <w:t>Sommaire</w:t>
       </w:r>
     </w:p>
@@ -1280,11 +1369,746 @@
     </w:p>
     <w:p>
       <w:pPr>
-        <w:rPr>
+        <w:pStyle w:val="TM1"/>
+        <w:tabs>
+          <w:tab w:val="right" w:leader="dot" w:pos="9056"/>
+        </w:tabs>
+        <w:rPr>
+          <w:noProof/>
+          <w:lang w:val="en-GB" w:eastAsia="ja-JP"/>
+        </w:rPr>
+      </w:pPr>
+      <w:r>
+        <w:rPr>
+          <w:rFonts w:ascii="Times New Roman" w:hAnsi="Times New Roman"/>
           <w:sz w:val="44"/>
           <w:szCs w:val="44"/>
         </w:rPr>
-      </w:pPr>
+        <w:fldChar w:fldCharType="begin"/>
+      </w:r>
+      <w:r>
+        <w:rPr>
+          <w:rFonts w:ascii="Times New Roman" w:hAnsi="Times New Roman"/>
+          <w:sz w:val="44"/>
+          <w:szCs w:val="44"/>
+        </w:rPr>
+        <w:instrText xml:space="preserve"> TOC \o "1-3" </w:instrText>
+      </w:r>
+      <w:r>
+        <w:rPr>
+          <w:rFonts w:ascii="Times New Roman" w:hAnsi="Times New Roman"/>
+          <w:sz w:val="44"/>
+          <w:szCs w:val="44"/>
+        </w:rPr>
+        <w:fldChar w:fldCharType="separate"/>
+      </w:r>
+      <w:r>
+        <w:rPr>
+          <w:noProof/>
+        </w:rPr>
+        <w:t>I) Contexte</w:t>
+      </w:r>
+      <w:r>
+        <w:rPr>
+          <w:noProof/>
+        </w:rPr>
+        <w:tab/>
+      </w:r>
+      <w:r>
+        <w:rPr>
+          <w:noProof/>
+        </w:rPr>
+        <w:fldChar w:fldCharType="begin"/>
+      </w:r>
+      <w:r>
+        <w:rPr>
+          <w:noProof/>
+        </w:rPr>
+        <w:instrText xml:space="preserve"> PAGEREF _Toc230871102 \h </w:instrText>
+      </w:r>
+      <w:r>
+        <w:rPr>
+          <w:noProof/>
+        </w:rPr>
+      </w:r>
+      <w:r>
+        <w:rPr>
+          <w:noProof/>
+        </w:rPr>
+        <w:fldChar w:fldCharType="separate"/>
+      </w:r>
+      <w:r>
+        <w:rPr>
+          <w:noProof/>
+        </w:rPr>
+        <w:t>5</w:t>
+      </w:r>
+      <w:r>
+        <w:rPr>
+          <w:noProof/>
+        </w:rPr>
+        <w:fldChar w:fldCharType="end"/>
+      </w:r>
+    </w:p>
+    <w:p>
+      <w:pPr>
+        <w:pStyle w:val="TM2"/>
+        <w:tabs>
+          <w:tab w:val="left" w:pos="721"/>
+          <w:tab w:val="right" w:leader="dot" w:pos="9056"/>
+        </w:tabs>
+        <w:rPr>
+          <w:noProof/>
+          <w:lang w:val="en-GB" w:eastAsia="ja-JP"/>
+        </w:rPr>
+      </w:pPr>
+      <w:r>
+        <w:rPr>
+          <w:noProof/>
+        </w:rPr>
+        <w:t>A)</w:t>
+      </w:r>
+      <w:r>
+        <w:rPr>
+          <w:noProof/>
+          <w:lang w:val="en-GB" w:eastAsia="ja-JP"/>
+        </w:rPr>
+        <w:tab/>
+      </w:r>
+      <w:r>
+        <w:rPr>
+          <w:noProof/>
+        </w:rPr>
+        <w:t>Le LORIA</w:t>
+      </w:r>
+      <w:r>
+        <w:rPr>
+          <w:noProof/>
+        </w:rPr>
+        <w:tab/>
+      </w:r>
+      <w:r>
+        <w:rPr>
+          <w:noProof/>
+        </w:rPr>
+        <w:fldChar w:fldCharType="begin"/>
+      </w:r>
+      <w:r>
+        <w:rPr>
+          <w:noProof/>
+        </w:rPr>
+        <w:instrText xml:space="preserve"> PAGEREF _Toc230871103 \h </w:instrText>
+      </w:r>
+      <w:r>
+        <w:rPr>
+          <w:noProof/>
+        </w:rPr>
+      </w:r>
+      <w:r>
+        <w:rPr>
+          <w:noProof/>
+        </w:rPr>
+        <w:fldChar w:fldCharType="separate"/>
+      </w:r>
+      <w:r>
+        <w:rPr>
+          <w:noProof/>
+        </w:rPr>
+        <w:t>5</w:t>
+      </w:r>
+      <w:r>
+        <w:rPr>
+          <w:noProof/>
+        </w:rPr>
+        <w:fldChar w:fldCharType="end"/>
+      </w:r>
+    </w:p>
+    <w:p>
+      <w:pPr>
+        <w:pStyle w:val="TM1"/>
+        <w:tabs>
+          <w:tab w:val="right" w:leader="dot" w:pos="9056"/>
+        </w:tabs>
+        <w:rPr>
+          <w:noProof/>
+          <w:lang w:val="en-GB" w:eastAsia="ja-JP"/>
+        </w:rPr>
+      </w:pPr>
+      <w:r>
+        <w:rPr>
+          <w:noProof/>
+        </w:rPr>
+        <w:t>II) Objectifs</w:t>
+      </w:r>
+      <w:r>
+        <w:rPr>
+          <w:noProof/>
+        </w:rPr>
+        <w:tab/>
+      </w:r>
+      <w:r>
+        <w:rPr>
+          <w:noProof/>
+        </w:rPr>
+        <w:fldChar w:fldCharType="begin"/>
+      </w:r>
+      <w:r>
+        <w:rPr>
+          <w:noProof/>
+        </w:rPr>
+        <w:instrText xml:space="preserve"> PAGEREF _Toc230871104 \h </w:instrText>
+      </w:r>
+      <w:r>
+        <w:rPr>
+          <w:noProof/>
+        </w:rPr>
+      </w:r>
+      <w:r>
+        <w:rPr>
+          <w:noProof/>
+        </w:rPr>
+        <w:fldChar w:fldCharType="separate"/>
+      </w:r>
+      <w:r>
+        <w:rPr>
+          <w:noProof/>
+        </w:rPr>
+        <w:t>5</w:t>
+      </w:r>
+      <w:r>
+        <w:rPr>
+          <w:noProof/>
+        </w:rPr>
+        <w:fldChar w:fldCharType="end"/>
+      </w:r>
+    </w:p>
+    <w:p>
+      <w:pPr>
+        <w:pStyle w:val="TM1"/>
+        <w:tabs>
+          <w:tab w:val="right" w:leader="dot" w:pos="9056"/>
+        </w:tabs>
+        <w:rPr>
+          <w:noProof/>
+          <w:lang w:val="en-GB" w:eastAsia="ja-JP"/>
+        </w:rPr>
+      </w:pPr>
+      <w:r>
+        <w:rPr>
+          <w:noProof/>
+        </w:rPr>
+        <w:t>III) Différents moyens de transferts</w:t>
+      </w:r>
+      <w:r>
+        <w:rPr>
+          <w:noProof/>
+        </w:rPr>
+        <w:tab/>
+      </w:r>
+      <w:r>
+        <w:rPr>
+          <w:noProof/>
+        </w:rPr>
+        <w:fldChar w:fldCharType="begin"/>
+      </w:r>
+      <w:r>
+        <w:rPr>
+          <w:noProof/>
+        </w:rPr>
+        <w:instrText xml:space="preserve"> PAGEREF _Toc230871105 \h </w:instrText>
+      </w:r>
+      <w:r>
+        <w:rPr>
+          <w:noProof/>
+        </w:rPr>
+      </w:r>
+      <w:r>
+        <w:rPr>
+          <w:noProof/>
+        </w:rPr>
+        <w:fldChar w:fldCharType="separate"/>
+      </w:r>
+      <w:r>
+        <w:rPr>
+          <w:noProof/>
+        </w:rPr>
+        <w:t>6</w:t>
+      </w:r>
+      <w:r>
+        <w:rPr>
+          <w:noProof/>
+        </w:rPr>
+        <w:fldChar w:fldCharType="end"/>
+      </w:r>
+    </w:p>
+    <w:p>
+      <w:pPr>
+        <w:pStyle w:val="TM2"/>
+        <w:tabs>
+          <w:tab w:val="left" w:pos="718"/>
+          <w:tab w:val="right" w:leader="dot" w:pos="9056"/>
+        </w:tabs>
+        <w:rPr>
+          <w:noProof/>
+          <w:lang w:val="en-GB" w:eastAsia="ja-JP"/>
+        </w:rPr>
+      </w:pPr>
+      <w:r>
+        <w:rPr>
+          <w:noProof/>
+        </w:rPr>
+        <w:t>B)</w:t>
+      </w:r>
+      <w:r>
+        <w:rPr>
+          <w:noProof/>
+          <w:lang w:val="en-GB" w:eastAsia="ja-JP"/>
+        </w:rPr>
+        <w:tab/>
+      </w:r>
+      <w:r>
+        <w:rPr>
+          <w:noProof/>
+        </w:rPr>
+        <w:t>SSH (tres utilise)</w:t>
+      </w:r>
+      <w:r>
+        <w:rPr>
+          <w:noProof/>
+        </w:rPr>
+        <w:tab/>
+      </w:r>
+      <w:r>
+        <w:rPr>
+          <w:noProof/>
+        </w:rPr>
+        <w:fldChar w:fldCharType="begin"/>
+      </w:r>
+      <w:r>
+        <w:rPr>
+          <w:noProof/>
+        </w:rPr>
+        <w:instrText xml:space="preserve"> PAGEREF _Toc230871106 \h </w:instrText>
+      </w:r>
+      <w:r>
+        <w:rPr>
+          <w:noProof/>
+        </w:rPr>
+      </w:r>
+      <w:r>
+        <w:rPr>
+          <w:noProof/>
+        </w:rPr>
+        <w:fldChar w:fldCharType="separate"/>
+      </w:r>
+      <w:r>
+        <w:rPr>
+          <w:noProof/>
+        </w:rPr>
+        <w:t>6</w:t>
+      </w:r>
+      <w:r>
+        <w:rPr>
+          <w:noProof/>
+        </w:rPr>
+        <w:fldChar w:fldCharType="end"/>
+      </w:r>
+    </w:p>
+    <w:p>
+      <w:pPr>
+        <w:pStyle w:val="TM2"/>
+        <w:tabs>
+          <w:tab w:val="left" w:pos="707"/>
+          <w:tab w:val="right" w:leader="dot" w:pos="9056"/>
+        </w:tabs>
+        <w:rPr>
+          <w:noProof/>
+          <w:lang w:val="en-GB" w:eastAsia="ja-JP"/>
+        </w:rPr>
+      </w:pPr>
+      <w:r>
+        <w:rPr>
+          <w:noProof/>
+        </w:rPr>
+        <w:t>C)</w:t>
+      </w:r>
+      <w:r>
+        <w:rPr>
+          <w:noProof/>
+          <w:lang w:val="en-GB" w:eastAsia="ja-JP"/>
+        </w:rPr>
+        <w:tab/>
+      </w:r>
+      <w:r>
+        <w:rPr>
+          <w:noProof/>
+        </w:rPr>
+        <w:t>Taktuk</w:t>
+      </w:r>
+      <w:r>
+        <w:rPr>
+          <w:noProof/>
+        </w:rPr>
+        <w:tab/>
+      </w:r>
+      <w:r>
+        <w:rPr>
+          <w:noProof/>
+        </w:rPr>
+        <w:fldChar w:fldCharType="begin"/>
+      </w:r>
+      <w:r>
+        <w:rPr>
+          <w:noProof/>
+        </w:rPr>
+        <w:instrText xml:space="preserve"> PAGEREF _Toc230871107 \h </w:instrText>
+      </w:r>
+      <w:r>
+        <w:rPr>
+          <w:noProof/>
+        </w:rPr>
+      </w:r>
+      <w:r>
+        <w:rPr>
+          <w:noProof/>
+        </w:rPr>
+        <w:fldChar w:fldCharType="separate"/>
+      </w:r>
+      <w:r>
+        <w:rPr>
+          <w:noProof/>
+        </w:rPr>
+        <w:t>6</w:t>
+      </w:r>
+      <w:r>
+        <w:rPr>
+          <w:noProof/>
+        </w:rPr>
+        <w:fldChar w:fldCharType="end"/>
+      </w:r>
+    </w:p>
+    <w:p>
+      <w:pPr>
+        <w:pStyle w:val="TM2"/>
+        <w:tabs>
+          <w:tab w:val="left" w:pos="730"/>
+          <w:tab w:val="right" w:leader="dot" w:pos="9056"/>
+        </w:tabs>
+        <w:rPr>
+          <w:noProof/>
+          <w:lang w:val="en-GB" w:eastAsia="ja-JP"/>
+        </w:rPr>
+      </w:pPr>
+      <w:r>
+        <w:rPr>
+          <w:noProof/>
+        </w:rPr>
+        <w:t>D)</w:t>
+      </w:r>
+      <w:r>
+        <w:rPr>
+          <w:noProof/>
+          <w:lang w:val="en-GB" w:eastAsia="ja-JP"/>
+        </w:rPr>
+        <w:tab/>
+      </w:r>
+      <w:r>
+        <w:rPr>
+          <w:noProof/>
+        </w:rPr>
+        <w:t>UDP-Cast (aspect securité ?, multicast + efficace)</w:t>
+      </w:r>
+      <w:r>
+        <w:rPr>
+          <w:noProof/>
+        </w:rPr>
+        <w:tab/>
+      </w:r>
+      <w:r>
+        <w:rPr>
+          <w:noProof/>
+        </w:rPr>
+        <w:fldChar w:fldCharType="begin"/>
+      </w:r>
+      <w:r>
+        <w:rPr>
+          <w:noProof/>
+        </w:rPr>
+        <w:instrText xml:space="preserve"> PAGEREF _Toc230871108 \h </w:instrText>
+      </w:r>
+      <w:r>
+        <w:rPr>
+          <w:noProof/>
+        </w:rPr>
+      </w:r>
+      <w:r>
+        <w:rPr>
+          <w:noProof/>
+        </w:rPr>
+        <w:fldChar w:fldCharType="separate"/>
+      </w:r>
+      <w:r>
+        <w:rPr>
+          <w:noProof/>
+        </w:rPr>
+        <w:t>6</w:t>
+      </w:r>
+      <w:r>
+        <w:rPr>
+          <w:noProof/>
+        </w:rPr>
+        <w:fldChar w:fldCharType="end"/>
+      </w:r>
+    </w:p>
+    <w:p>
+      <w:pPr>
+        <w:pStyle w:val="TM2"/>
+        <w:tabs>
+          <w:tab w:val="left" w:pos="710"/>
+          <w:tab w:val="right" w:leader="dot" w:pos="9056"/>
+        </w:tabs>
+        <w:rPr>
+          <w:noProof/>
+          <w:lang w:val="en-GB" w:eastAsia="ja-JP"/>
+        </w:rPr>
+      </w:pPr>
+      <w:r>
+        <w:rPr>
+          <w:noProof/>
+        </w:rPr>
+        <w:t>E)</w:t>
+      </w:r>
+      <w:r>
+        <w:rPr>
+          <w:noProof/>
+          <w:lang w:val="en-GB" w:eastAsia="ja-JP"/>
+        </w:rPr>
+        <w:tab/>
+      </w:r>
+      <w:r>
+        <w:rPr>
+          <w:noProof/>
+        </w:rPr>
+        <w:t>Chainsend/Kastafior (chain utilise, optimal, si on utilise chaque lien 2fois)</w:t>
+      </w:r>
+      <w:r>
+        <w:rPr>
+          <w:noProof/>
+        </w:rPr>
+        <w:tab/>
+      </w:r>
+      <w:r>
+        <w:rPr>
+          <w:noProof/>
+        </w:rPr>
+        <w:fldChar w:fldCharType="begin"/>
+      </w:r>
+      <w:r>
+        <w:rPr>
+          <w:noProof/>
+        </w:rPr>
+        <w:instrText xml:space="preserve"> PAGEREF _Toc230871109 \h </w:instrText>
+      </w:r>
+      <w:r>
+        <w:rPr>
+          <w:noProof/>
+        </w:rPr>
+      </w:r>
+      <w:r>
+        <w:rPr>
+          <w:noProof/>
+        </w:rPr>
+        <w:fldChar w:fldCharType="separate"/>
+      </w:r>
+      <w:r>
+        <w:rPr>
+          <w:noProof/>
+        </w:rPr>
+        <w:t>6</w:t>
+      </w:r>
+      <w:r>
+        <w:rPr>
+          <w:noProof/>
+        </w:rPr>
+        <w:fldChar w:fldCharType="end"/>
+      </w:r>
+    </w:p>
+    <w:p>
+      <w:pPr>
+        <w:pStyle w:val="TM1"/>
+        <w:tabs>
+          <w:tab w:val="right" w:leader="dot" w:pos="9056"/>
+        </w:tabs>
+        <w:rPr>
+          <w:noProof/>
+          <w:lang w:val="en-GB" w:eastAsia="ja-JP"/>
+        </w:rPr>
+      </w:pPr>
+      <w:r>
+        <w:rPr>
+          <w:noProof/>
+        </w:rPr>
+        <w:t>IV) Expériences réalisées</w:t>
+      </w:r>
+      <w:r>
+        <w:rPr>
+          <w:noProof/>
+        </w:rPr>
+        <w:tab/>
+      </w:r>
+      <w:r>
+        <w:rPr>
+          <w:noProof/>
+        </w:rPr>
+        <w:fldChar w:fldCharType="begin"/>
+      </w:r>
+      <w:r>
+        <w:rPr>
+          <w:noProof/>
+        </w:rPr>
+        <w:instrText xml:space="preserve"> PAGEREF _Toc230871110 \h </w:instrText>
+      </w:r>
+      <w:r>
+        <w:rPr>
+          <w:noProof/>
+        </w:rPr>
+      </w:r>
+      <w:r>
+        <w:rPr>
+          <w:noProof/>
+        </w:rPr>
+        <w:fldChar w:fldCharType="separate"/>
+      </w:r>
+      <w:r>
+        <w:rPr>
+          <w:noProof/>
+        </w:rPr>
+        <w:t>6</w:t>
+      </w:r>
+      <w:r>
+        <w:rPr>
+          <w:noProof/>
+        </w:rPr>
+        <w:fldChar w:fldCharType="end"/>
+      </w:r>
+    </w:p>
+    <w:p>
+      <w:pPr>
+        <w:pStyle w:val="TM1"/>
+        <w:tabs>
+          <w:tab w:val="right" w:leader="dot" w:pos="9056"/>
+        </w:tabs>
+        <w:rPr>
+          <w:noProof/>
+          <w:lang w:val="en-GB" w:eastAsia="ja-JP"/>
+        </w:rPr>
+      </w:pPr>
+      <w:r>
+        <w:rPr>
+          <w:noProof/>
+        </w:rPr>
+        <w:t>V) Résultats</w:t>
+      </w:r>
+      <w:r>
+        <w:rPr>
+          <w:noProof/>
+        </w:rPr>
+        <w:tab/>
+      </w:r>
+      <w:r>
+        <w:rPr>
+          <w:noProof/>
+        </w:rPr>
+        <w:fldChar w:fldCharType="begin"/>
+      </w:r>
+      <w:r>
+        <w:rPr>
+          <w:noProof/>
+        </w:rPr>
+        <w:instrText xml:space="preserve"> PAGEREF _Toc230871111 \h </w:instrText>
+      </w:r>
+      <w:r>
+        <w:rPr>
+          <w:noProof/>
+        </w:rPr>
+      </w:r>
+      <w:r>
+        <w:rPr>
+          <w:noProof/>
+        </w:rPr>
+        <w:fldChar w:fldCharType="separate"/>
+      </w:r>
+      <w:r>
+        <w:rPr>
+          <w:noProof/>
+        </w:rPr>
+        <w:t>6</w:t>
+      </w:r>
+      <w:r>
+        <w:rPr>
+          <w:noProof/>
+        </w:rPr>
+        <w:fldChar w:fldCharType="end"/>
+      </w:r>
+    </w:p>
+    <w:p>
+      <w:pPr>
+        <w:pStyle w:val="TM1"/>
+        <w:tabs>
+          <w:tab w:val="right" w:leader="dot" w:pos="9056"/>
+        </w:tabs>
+        <w:rPr>
+          <w:noProof/>
+          <w:lang w:val="en-GB" w:eastAsia="ja-JP"/>
+        </w:rPr>
+      </w:pPr>
+      <w:r>
+        <w:rPr>
+          <w:noProof/>
+        </w:rPr>
+        <w:t>VI) Optimisations possible</w:t>
+      </w:r>
+      <w:r>
+        <w:rPr>
+          <w:noProof/>
+        </w:rPr>
+        <w:tab/>
+      </w:r>
+      <w:r>
+        <w:rPr>
+          <w:noProof/>
+        </w:rPr>
+        <w:fldChar w:fldCharType="begin"/>
+      </w:r>
+      <w:r>
+        <w:rPr>
+          <w:noProof/>
+        </w:rPr>
+        <w:instrText xml:space="preserve"> PAGEREF _Toc230871112 \h </w:instrText>
+      </w:r>
+      <w:r>
+        <w:rPr>
+          <w:noProof/>
+        </w:rPr>
+      </w:r>
+      <w:r>
+        <w:rPr>
+          <w:noProof/>
+        </w:rPr>
+        <w:fldChar w:fldCharType="separate"/>
+      </w:r>
+      <w:r>
+        <w:rPr>
+          <w:noProof/>
+        </w:rPr>
+        <w:t>6</w:t>
+      </w:r>
+      <w:r>
+        <w:rPr>
+          <w:noProof/>
+        </w:rPr>
+        <w:fldChar w:fldCharType="end"/>
+      </w:r>
     </w:p>
     <w:p>
       <w:pPr>
@@ -1295,7 +2119,6 @@
         </w:tabs>
         <w:rPr>
           <w:rFonts w:ascii="Times New Roman" w:hAnsi="Times New Roman"/>
-          <w:noProof/>
           <w:sz w:val="44"/>
           <w:szCs w:val="44"/>
         </w:rPr>
@@ -1306,7 +2129,7 @@
           <w:sz w:val="44"/>
           <w:szCs w:val="44"/>
         </w:rPr>
-        <w:fldChar w:fldCharType="begin"/>
+        <w:fldChar w:fldCharType="end"/>
       </w:r>
       <w:r>
         <w:rPr>
@@ -1314,1038 +2137,8 @@
           <w:sz w:val="44"/>
           <w:szCs w:val="44"/>
         </w:rPr>
-        <w:instrText xml:space="preserve"> TOC \o "1-3" </w:instrText>
-      </w:r>
-      <w:r>
-        <w:rPr>
-          <w:rFonts w:ascii="Times New Roman" w:hAnsi="Times New Roman"/>
-          <w:sz w:val="44"/>
-          <w:szCs w:val="44"/>
-        </w:rPr>
-        <w:fldChar w:fldCharType="separate"/>
-      </w:r>
-      <w:r>
-        <w:rPr>
-          <w:rFonts w:ascii="Times New Roman" w:hAnsi="Times New Roman" w:cs="Times New Roman"/>
-          <w:noProof/>
-          <w:sz w:val="44"/>
-          <w:szCs w:val="44"/>
-        </w:rPr>
-        <w:t>I)</w:t>
-      </w:r>
-      <w:r>
-        <w:rPr>
-          <w:rFonts w:ascii="Times New Roman" w:hAnsi="Times New Roman"/>
-          <w:noProof/>
-          <w:sz w:val="44"/>
-          <w:szCs w:val="44"/>
-          <w:lang w:val="en-GB" w:eastAsia="ja-JP"/>
-        </w:rPr>
-        <w:tab/>
-      </w:r>
-      <w:r>
-        <w:rPr>
-          <w:rFonts w:ascii="Times New Roman" w:hAnsi="Times New Roman" w:cs="Times New Roman"/>
-          <w:noProof/>
-          <w:sz w:val="44"/>
-          <w:szCs w:val="44"/>
-        </w:rPr>
-        <w:t>Le LORIA</w:t>
-      </w:r>
-      <w:r>
-        <w:rPr>
-          <w:rFonts w:ascii="Times New Roman" w:hAnsi="Times New Roman"/>
-          <w:noProof/>
-          <w:sz w:val="44"/>
-          <w:szCs w:val="44"/>
-        </w:rPr>
-        <w:tab/>
-      </w:r>
-      <w:r>
-        <w:rPr>
-          <w:rFonts w:ascii="Times New Roman" w:hAnsi="Times New Roman"/>
-          <w:noProof/>
-          <w:sz w:val="44"/>
-          <w:szCs w:val="44"/>
-        </w:rPr>
-        <w:fldChar w:fldCharType="begin"/>
-      </w:r>
-      <w:r>
-        <w:rPr>
-          <w:rFonts w:ascii="Times New Roman" w:hAnsi="Times New Roman"/>
-          <w:noProof/>
-          <w:sz w:val="44"/>
-          <w:szCs w:val="44"/>
-        </w:rPr>
-        <w:instrText xml:space="preserve"> PAGEREF _Toc230856702 \h </w:instrText>
-      </w:r>
-      <w:r>
-        <w:rPr>
-          <w:rFonts w:ascii="Times New Roman" w:hAnsi="Times New Roman"/>
-          <w:noProof/>
-          <w:sz w:val="44"/>
-          <w:szCs w:val="44"/>
-        </w:rPr>
-      </w:r>
-      <w:r>
-        <w:rPr>
-          <w:rFonts w:ascii="Times New Roman" w:hAnsi="Times New Roman"/>
-          <w:noProof/>
-          <w:sz w:val="44"/>
-          <w:szCs w:val="44"/>
-        </w:rPr>
-        <w:fldChar w:fldCharType="separate"/>
-      </w:r>
-      <w:r>
-        <w:rPr>
-          <w:rFonts w:ascii="Times New Roman" w:hAnsi="Times New Roman"/>
-          <w:noProof/>
-          <w:sz w:val="44"/>
-          <w:szCs w:val="44"/>
-        </w:rPr>
-        <w:t>5</w:t>
-      </w:r>
-      <w:r>
-        <w:rPr>
-          <w:rFonts w:ascii="Times New Roman" w:hAnsi="Times New Roman"/>
-          <w:noProof/>
-          <w:sz w:val="44"/>
-          <w:szCs w:val="44"/>
-        </w:rPr>
-        <w:fldChar w:fldCharType="end"/>
-      </w:r>
-    </w:p>
-    <w:p>
-      <w:pPr>
-        <w:rPr>
-          <w:noProof/>
-          <w:sz w:val="44"/>
-          <w:szCs w:val="44"/>
-        </w:rPr>
-      </w:pPr>
-    </w:p>
-    <w:p>
-      <w:pPr>
-        <w:pStyle w:val="TM1"/>
-        <w:tabs>
-          <w:tab w:val="left" w:pos="480"/>
-          <w:tab w:val="right" w:leader="dot" w:pos="9056"/>
-        </w:tabs>
-        <w:rPr>
-          <w:rFonts w:ascii="Times New Roman" w:hAnsi="Times New Roman"/>
-          <w:noProof/>
-          <w:sz w:val="44"/>
-          <w:szCs w:val="44"/>
-        </w:rPr>
-      </w:pPr>
-      <w:r>
-        <w:rPr>
-          <w:rFonts w:ascii="Times New Roman" w:hAnsi="Times New Roman" w:cs="Times New Roman"/>
-          <w:noProof/>
-          <w:sz w:val="44"/>
-          <w:szCs w:val="44"/>
-        </w:rPr>
-        <w:t>II)</w:t>
-      </w:r>
-      <w:r>
-        <w:rPr>
-          <w:rFonts w:ascii="Times New Roman" w:hAnsi="Times New Roman"/>
-          <w:noProof/>
-          <w:sz w:val="44"/>
-          <w:szCs w:val="44"/>
-          <w:lang w:val="en-GB" w:eastAsia="ja-JP"/>
-        </w:rPr>
-        <w:tab/>
-      </w:r>
-      <w:r>
-        <w:rPr>
-          <w:rFonts w:ascii="Times New Roman" w:hAnsi="Times New Roman" w:cs="Times New Roman"/>
-          <w:noProof/>
-          <w:sz w:val="44"/>
-          <w:szCs w:val="44"/>
-        </w:rPr>
-        <w:t>Objectifs</w:t>
-      </w:r>
-      <w:r>
-        <w:rPr>
-          <w:rFonts w:ascii="Times New Roman" w:hAnsi="Times New Roman"/>
-          <w:noProof/>
-          <w:sz w:val="44"/>
-          <w:szCs w:val="44"/>
-        </w:rPr>
-        <w:tab/>
-      </w:r>
-      <w:r>
-        <w:rPr>
-          <w:rFonts w:ascii="Times New Roman" w:hAnsi="Times New Roman"/>
-          <w:noProof/>
-          <w:sz w:val="44"/>
-          <w:szCs w:val="44"/>
-        </w:rPr>
-        <w:fldChar w:fldCharType="begin"/>
-      </w:r>
-      <w:r>
-        <w:rPr>
-          <w:rFonts w:ascii="Times New Roman" w:hAnsi="Times New Roman"/>
-          <w:noProof/>
-          <w:sz w:val="44"/>
-          <w:szCs w:val="44"/>
-        </w:rPr>
-        <w:instrText xml:space="preserve"> PAGEREF _Toc230856703 \h </w:instrText>
-      </w:r>
-      <w:r>
-        <w:rPr>
-          <w:rFonts w:ascii="Times New Roman" w:hAnsi="Times New Roman"/>
-          <w:noProof/>
-          <w:sz w:val="44"/>
-          <w:szCs w:val="44"/>
-        </w:rPr>
-      </w:r>
-      <w:r>
-        <w:rPr>
-          <w:rFonts w:ascii="Times New Roman" w:hAnsi="Times New Roman"/>
-          <w:noProof/>
-          <w:sz w:val="44"/>
-          <w:szCs w:val="44"/>
-        </w:rPr>
-        <w:fldChar w:fldCharType="separate"/>
-      </w:r>
-      <w:r>
-        <w:rPr>
-          <w:rFonts w:ascii="Times New Roman" w:hAnsi="Times New Roman"/>
-          <w:noProof/>
-          <w:sz w:val="44"/>
-          <w:szCs w:val="44"/>
-        </w:rPr>
-        <w:t>6</w:t>
-      </w:r>
-      <w:r>
-        <w:rPr>
-          <w:rFonts w:ascii="Times New Roman" w:hAnsi="Times New Roman"/>
-          <w:noProof/>
-          <w:sz w:val="44"/>
-          <w:szCs w:val="44"/>
-        </w:rPr>
-        <w:fldChar w:fldCharType="end"/>
-      </w:r>
-    </w:p>
-    <w:p>
-      <w:pPr>
-        <w:rPr>
-          <w:noProof/>
-          <w:sz w:val="44"/>
-          <w:szCs w:val="44"/>
-        </w:rPr>
-      </w:pPr>
-    </w:p>
-    <w:p>
-      <w:pPr>
-        <w:pStyle w:val="TM1"/>
-        <w:tabs>
-          <w:tab w:val="right" w:leader="dot" w:pos="9056"/>
-        </w:tabs>
-        <w:rPr>
-          <w:rFonts w:ascii="Times New Roman" w:hAnsi="Times New Roman"/>
-          <w:noProof/>
-          <w:sz w:val="44"/>
-          <w:szCs w:val="44"/>
-        </w:rPr>
-      </w:pPr>
-      <w:r>
-        <w:rPr>
-          <w:rFonts w:ascii="Times New Roman" w:hAnsi="Times New Roman" w:cs="Times New Roman"/>
-          <w:noProof/>
-          <w:sz w:val="44"/>
-          <w:szCs w:val="44"/>
-        </w:rPr>
-        <w:t>III) Plateforme Grid5000</w:t>
-      </w:r>
-      <w:r>
-        <w:rPr>
-          <w:rFonts w:ascii="Times New Roman" w:hAnsi="Times New Roman"/>
-          <w:noProof/>
-          <w:sz w:val="44"/>
-          <w:szCs w:val="44"/>
-        </w:rPr>
-        <w:tab/>
-      </w:r>
-      <w:r>
-        <w:rPr>
-          <w:rFonts w:ascii="Times New Roman" w:hAnsi="Times New Roman"/>
-          <w:noProof/>
-          <w:sz w:val="44"/>
-          <w:szCs w:val="44"/>
-        </w:rPr>
-        <w:fldChar w:fldCharType="begin"/>
-      </w:r>
-      <w:r>
-        <w:rPr>
-          <w:rFonts w:ascii="Times New Roman" w:hAnsi="Times New Roman"/>
-          <w:noProof/>
-          <w:sz w:val="44"/>
-          <w:szCs w:val="44"/>
-        </w:rPr>
-        <w:instrText xml:space="preserve"> PAGEREF _Toc230856704 \h </w:instrText>
-      </w:r>
-      <w:r>
-        <w:rPr>
-          <w:rFonts w:ascii="Times New Roman" w:hAnsi="Times New Roman"/>
-          <w:noProof/>
-          <w:sz w:val="44"/>
-          <w:szCs w:val="44"/>
-        </w:rPr>
-      </w:r>
-      <w:r>
-        <w:rPr>
-          <w:rFonts w:ascii="Times New Roman" w:hAnsi="Times New Roman"/>
-          <w:noProof/>
-          <w:sz w:val="44"/>
-          <w:szCs w:val="44"/>
-        </w:rPr>
-        <w:fldChar w:fldCharType="separate"/>
-      </w:r>
-      <w:r>
-        <w:rPr>
-          <w:rFonts w:ascii="Times New Roman" w:hAnsi="Times New Roman"/>
-          <w:noProof/>
-          <w:sz w:val="44"/>
-          <w:szCs w:val="44"/>
-        </w:rPr>
-        <w:t>6</w:t>
-      </w:r>
-      <w:r>
-        <w:rPr>
-          <w:rFonts w:ascii="Times New Roman" w:hAnsi="Times New Roman"/>
-          <w:noProof/>
-          <w:sz w:val="44"/>
-          <w:szCs w:val="44"/>
-        </w:rPr>
-        <w:fldChar w:fldCharType="end"/>
-      </w:r>
-    </w:p>
-    <w:p>
-      <w:pPr>
-        <w:rPr>
-          <w:noProof/>
-          <w:sz w:val="44"/>
-          <w:szCs w:val="44"/>
-        </w:rPr>
-      </w:pPr>
-    </w:p>
-    <w:p>
-      <w:pPr>
-        <w:pStyle w:val="TM1"/>
-        <w:tabs>
-          <w:tab w:val="right" w:leader="dot" w:pos="9056"/>
-        </w:tabs>
-        <w:rPr>
-          <w:rFonts w:ascii="Times New Roman" w:hAnsi="Times New Roman"/>
-          <w:noProof/>
-          <w:sz w:val="44"/>
-          <w:szCs w:val="44"/>
-        </w:rPr>
-      </w:pPr>
-      <w:r>
-        <w:rPr>
-          <w:rFonts w:ascii="Times New Roman" w:hAnsi="Times New Roman" w:cs="Times New Roman"/>
-          <w:noProof/>
-          <w:sz w:val="44"/>
-          <w:szCs w:val="44"/>
-        </w:rPr>
-        <w:t>IV) Différents moyens de transferts</w:t>
-      </w:r>
-      <w:r>
-        <w:rPr>
-          <w:rFonts w:ascii="Times New Roman" w:hAnsi="Times New Roman"/>
-          <w:noProof/>
-          <w:sz w:val="44"/>
-          <w:szCs w:val="44"/>
-        </w:rPr>
-        <w:tab/>
-      </w:r>
-      <w:r>
-        <w:rPr>
-          <w:rFonts w:ascii="Times New Roman" w:hAnsi="Times New Roman"/>
-          <w:noProof/>
-          <w:sz w:val="44"/>
-          <w:szCs w:val="44"/>
-        </w:rPr>
-        <w:fldChar w:fldCharType="begin"/>
-      </w:r>
-      <w:r>
-        <w:rPr>
-          <w:rFonts w:ascii="Times New Roman" w:hAnsi="Times New Roman"/>
-          <w:noProof/>
-          <w:sz w:val="44"/>
-          <w:szCs w:val="44"/>
-        </w:rPr>
-        <w:instrText xml:space="preserve"> PAGEREF _Toc230856705 \h </w:instrText>
-      </w:r>
-      <w:r>
-        <w:rPr>
-          <w:rFonts w:ascii="Times New Roman" w:hAnsi="Times New Roman"/>
-          <w:noProof/>
-          <w:sz w:val="44"/>
-          <w:szCs w:val="44"/>
-        </w:rPr>
-      </w:r>
-      <w:r>
-        <w:rPr>
-          <w:rFonts w:ascii="Times New Roman" w:hAnsi="Times New Roman"/>
-          <w:noProof/>
-          <w:sz w:val="44"/>
-          <w:szCs w:val="44"/>
-        </w:rPr>
-        <w:fldChar w:fldCharType="separate"/>
-      </w:r>
-      <w:r>
-        <w:rPr>
-          <w:rFonts w:ascii="Times New Roman" w:hAnsi="Times New Roman"/>
-          <w:noProof/>
-          <w:sz w:val="44"/>
-          <w:szCs w:val="44"/>
-        </w:rPr>
-        <w:t>6</w:t>
-      </w:r>
-      <w:r>
-        <w:rPr>
-          <w:rFonts w:ascii="Times New Roman" w:hAnsi="Times New Roman"/>
-          <w:noProof/>
-          <w:sz w:val="44"/>
-          <w:szCs w:val="44"/>
-        </w:rPr>
-        <w:fldChar w:fldCharType="end"/>
-      </w:r>
-    </w:p>
-    <w:p>
-      <w:pPr>
-        <w:rPr>
-          <w:noProof/>
-          <w:sz w:val="44"/>
-          <w:szCs w:val="44"/>
-        </w:rPr>
-      </w:pPr>
-    </w:p>
-    <w:p>
-      <w:pPr>
-        <w:pStyle w:val="TM2"/>
-        <w:tabs>
-          <w:tab w:val="left" w:pos="721"/>
-          <w:tab w:val="right" w:leader="dot" w:pos="9056"/>
-        </w:tabs>
-        <w:rPr>
-          <w:rFonts w:ascii="Times New Roman" w:hAnsi="Times New Roman"/>
-          <w:noProof/>
-          <w:sz w:val="40"/>
-          <w:szCs w:val="40"/>
-          <w:lang w:val="en-GB" w:eastAsia="ja-JP"/>
-        </w:rPr>
-      </w:pPr>
-      <w:r>
-        <w:rPr>
-          <w:rFonts w:ascii="Times New Roman" w:hAnsi="Times New Roman"/>
-          <w:noProof/>
-          <w:sz w:val="40"/>
-          <w:szCs w:val="40"/>
-        </w:rPr>
-        <w:t>A)</w:t>
-      </w:r>
-      <w:r>
-        <w:rPr>
-          <w:rFonts w:ascii="Times New Roman" w:hAnsi="Times New Roman"/>
-          <w:noProof/>
-          <w:sz w:val="40"/>
-          <w:szCs w:val="40"/>
-          <w:lang w:val="en-GB" w:eastAsia="ja-JP"/>
-        </w:rPr>
-        <w:tab/>
-      </w:r>
-      <w:r>
-        <w:rPr>
-          <w:rFonts w:ascii="Times New Roman" w:hAnsi="Times New Roman"/>
-          <w:noProof/>
-          <w:sz w:val="40"/>
-          <w:szCs w:val="40"/>
-        </w:rPr>
-        <w:t>SSH</w:t>
-      </w:r>
-      <w:r>
-        <w:rPr>
-          <w:rFonts w:ascii="Times New Roman" w:hAnsi="Times New Roman"/>
-          <w:noProof/>
-          <w:sz w:val="40"/>
-          <w:szCs w:val="40"/>
-        </w:rPr>
-        <w:tab/>
-      </w:r>
-      <w:r>
-        <w:rPr>
-          <w:rFonts w:ascii="Times New Roman" w:hAnsi="Times New Roman"/>
-          <w:noProof/>
-          <w:sz w:val="40"/>
-          <w:szCs w:val="40"/>
-        </w:rPr>
-        <w:fldChar w:fldCharType="begin"/>
-      </w:r>
-      <w:r>
-        <w:rPr>
-          <w:rFonts w:ascii="Times New Roman" w:hAnsi="Times New Roman"/>
-          <w:noProof/>
-          <w:sz w:val="40"/>
-          <w:szCs w:val="40"/>
-        </w:rPr>
-        <w:instrText xml:space="preserve"> PAGEREF _Toc230856706 \h </w:instrText>
-      </w:r>
-      <w:r>
-        <w:rPr>
-          <w:rFonts w:ascii="Times New Roman" w:hAnsi="Times New Roman"/>
-          <w:noProof/>
-          <w:sz w:val="40"/>
-          <w:szCs w:val="40"/>
-        </w:rPr>
-      </w:r>
-      <w:r>
-        <w:rPr>
-          <w:rFonts w:ascii="Times New Roman" w:hAnsi="Times New Roman"/>
-          <w:noProof/>
-          <w:sz w:val="40"/>
-          <w:szCs w:val="40"/>
-        </w:rPr>
-        <w:fldChar w:fldCharType="separate"/>
-      </w:r>
-      <w:r>
-        <w:rPr>
-          <w:rFonts w:ascii="Times New Roman" w:hAnsi="Times New Roman"/>
-          <w:noProof/>
-          <w:sz w:val="40"/>
-          <w:szCs w:val="40"/>
-        </w:rPr>
-        <w:t>6</w:t>
-      </w:r>
-      <w:r>
-        <w:rPr>
-          <w:rFonts w:ascii="Times New Roman" w:hAnsi="Times New Roman"/>
-          <w:noProof/>
-          <w:sz w:val="40"/>
-          <w:szCs w:val="40"/>
-        </w:rPr>
-        <w:fldChar w:fldCharType="end"/>
-      </w:r>
-    </w:p>
-    <w:p>
-      <w:pPr>
-        <w:pStyle w:val="TM2"/>
-        <w:tabs>
-          <w:tab w:val="left" w:pos="718"/>
-          <w:tab w:val="right" w:leader="dot" w:pos="9056"/>
-        </w:tabs>
-        <w:rPr>
-          <w:rFonts w:ascii="Times New Roman" w:hAnsi="Times New Roman"/>
-          <w:noProof/>
-          <w:sz w:val="40"/>
-          <w:szCs w:val="40"/>
-          <w:lang w:val="en-GB" w:eastAsia="ja-JP"/>
-        </w:rPr>
-      </w:pPr>
-      <w:r>
-        <w:rPr>
-          <w:rFonts w:ascii="Times New Roman" w:hAnsi="Times New Roman"/>
-          <w:noProof/>
-          <w:sz w:val="40"/>
-          <w:szCs w:val="40"/>
-        </w:rPr>
-        <w:t>B)</w:t>
-      </w:r>
-      <w:r>
-        <w:rPr>
-          <w:rFonts w:ascii="Times New Roman" w:hAnsi="Times New Roman"/>
-          <w:noProof/>
-          <w:sz w:val="40"/>
-          <w:szCs w:val="40"/>
-          <w:lang w:val="en-GB" w:eastAsia="ja-JP"/>
-        </w:rPr>
-        <w:tab/>
-      </w:r>
-      <w:r>
-        <w:rPr>
-          <w:rFonts w:ascii="Times New Roman" w:hAnsi="Times New Roman"/>
-          <w:noProof/>
-          <w:sz w:val="40"/>
-          <w:szCs w:val="40"/>
-        </w:rPr>
-        <w:t>Taktuk</w:t>
-      </w:r>
-      <w:r>
-        <w:rPr>
-          <w:rFonts w:ascii="Times New Roman" w:hAnsi="Times New Roman"/>
-          <w:noProof/>
-          <w:sz w:val="40"/>
-          <w:szCs w:val="40"/>
-        </w:rPr>
-        <w:tab/>
-      </w:r>
-      <w:r>
-        <w:rPr>
-          <w:rFonts w:ascii="Times New Roman" w:hAnsi="Times New Roman"/>
-          <w:noProof/>
-          <w:sz w:val="40"/>
-          <w:szCs w:val="40"/>
-        </w:rPr>
-        <w:fldChar w:fldCharType="begin"/>
-      </w:r>
-      <w:r>
-        <w:rPr>
-          <w:rFonts w:ascii="Times New Roman" w:hAnsi="Times New Roman"/>
-          <w:noProof/>
-          <w:sz w:val="40"/>
-          <w:szCs w:val="40"/>
-        </w:rPr>
-        <w:instrText xml:space="preserve"> PAGEREF _Toc230856707 \h </w:instrText>
-      </w:r>
-      <w:r>
-        <w:rPr>
-          <w:rFonts w:ascii="Times New Roman" w:hAnsi="Times New Roman"/>
-          <w:noProof/>
-          <w:sz w:val="40"/>
-          <w:szCs w:val="40"/>
-        </w:rPr>
-      </w:r>
-      <w:r>
-        <w:rPr>
-          <w:rFonts w:ascii="Times New Roman" w:hAnsi="Times New Roman"/>
-          <w:noProof/>
-          <w:sz w:val="40"/>
-          <w:szCs w:val="40"/>
-        </w:rPr>
-        <w:fldChar w:fldCharType="separate"/>
-      </w:r>
-      <w:r>
-        <w:rPr>
-          <w:rFonts w:ascii="Times New Roman" w:hAnsi="Times New Roman"/>
-          <w:noProof/>
-          <w:sz w:val="40"/>
-          <w:szCs w:val="40"/>
-        </w:rPr>
-        <w:t>6</w:t>
-      </w:r>
-      <w:r>
-        <w:rPr>
-          <w:rFonts w:ascii="Times New Roman" w:hAnsi="Times New Roman"/>
-          <w:noProof/>
-          <w:sz w:val="40"/>
-          <w:szCs w:val="40"/>
-        </w:rPr>
-        <w:fldChar w:fldCharType="end"/>
-      </w:r>
-    </w:p>
-    <w:p>
-      <w:pPr>
-        <w:pStyle w:val="TM2"/>
-        <w:tabs>
-          <w:tab w:val="left" w:pos="707"/>
-          <w:tab w:val="right" w:leader="dot" w:pos="9056"/>
-        </w:tabs>
-        <w:rPr>
-          <w:rFonts w:ascii="Times New Roman" w:hAnsi="Times New Roman"/>
-          <w:noProof/>
-          <w:sz w:val="40"/>
-          <w:szCs w:val="40"/>
-          <w:lang w:val="en-GB" w:eastAsia="ja-JP"/>
-        </w:rPr>
-      </w:pPr>
-      <w:r>
-        <w:rPr>
-          <w:rFonts w:ascii="Times New Roman" w:hAnsi="Times New Roman"/>
-          <w:noProof/>
-          <w:sz w:val="40"/>
-          <w:szCs w:val="40"/>
-        </w:rPr>
-        <w:t>C)</w:t>
-      </w:r>
-      <w:r>
-        <w:rPr>
-          <w:rFonts w:ascii="Times New Roman" w:hAnsi="Times New Roman"/>
-          <w:noProof/>
-          <w:sz w:val="40"/>
-          <w:szCs w:val="40"/>
-          <w:lang w:val="en-GB" w:eastAsia="ja-JP"/>
-        </w:rPr>
-        <w:tab/>
-      </w:r>
-      <w:r>
-        <w:rPr>
-          <w:rFonts w:ascii="Times New Roman" w:hAnsi="Times New Roman"/>
-          <w:noProof/>
-          <w:sz w:val="40"/>
-          <w:szCs w:val="40"/>
-        </w:rPr>
-        <w:t>UDP-Cast</w:t>
-      </w:r>
-      <w:r>
-        <w:rPr>
-          <w:rFonts w:ascii="Times New Roman" w:hAnsi="Times New Roman"/>
-          <w:noProof/>
-          <w:sz w:val="40"/>
-          <w:szCs w:val="40"/>
-        </w:rPr>
-        <w:tab/>
-      </w:r>
-      <w:r>
-        <w:rPr>
-          <w:rFonts w:ascii="Times New Roman" w:hAnsi="Times New Roman"/>
-          <w:noProof/>
-          <w:sz w:val="40"/>
-          <w:szCs w:val="40"/>
-        </w:rPr>
-        <w:fldChar w:fldCharType="begin"/>
-      </w:r>
-      <w:r>
-        <w:rPr>
-          <w:rFonts w:ascii="Times New Roman" w:hAnsi="Times New Roman"/>
-          <w:noProof/>
-          <w:sz w:val="40"/>
-          <w:szCs w:val="40"/>
-        </w:rPr>
-        <w:instrText xml:space="preserve"> PAGEREF _Toc230856708 \h </w:instrText>
-      </w:r>
-      <w:r>
-        <w:rPr>
-          <w:rFonts w:ascii="Times New Roman" w:hAnsi="Times New Roman"/>
-          <w:noProof/>
-          <w:sz w:val="40"/>
-          <w:szCs w:val="40"/>
-        </w:rPr>
-      </w:r>
-      <w:r>
-        <w:rPr>
-          <w:rFonts w:ascii="Times New Roman" w:hAnsi="Times New Roman"/>
-          <w:noProof/>
-          <w:sz w:val="40"/>
-          <w:szCs w:val="40"/>
-        </w:rPr>
-        <w:fldChar w:fldCharType="separate"/>
-      </w:r>
-      <w:r>
-        <w:rPr>
-          <w:rFonts w:ascii="Times New Roman" w:hAnsi="Times New Roman"/>
-          <w:noProof/>
-          <w:sz w:val="40"/>
-          <w:szCs w:val="40"/>
-        </w:rPr>
-        <w:t>6</w:t>
-      </w:r>
-      <w:r>
-        <w:rPr>
-          <w:rFonts w:ascii="Times New Roman" w:hAnsi="Times New Roman"/>
-          <w:noProof/>
-          <w:sz w:val="40"/>
-          <w:szCs w:val="40"/>
-        </w:rPr>
-        <w:fldChar w:fldCharType="end"/>
-      </w:r>
-    </w:p>
-    <w:p>
-      <w:pPr>
-        <w:pStyle w:val="TM2"/>
-        <w:tabs>
-          <w:tab w:val="left" w:pos="730"/>
-          <w:tab w:val="right" w:leader="dot" w:pos="9056"/>
-        </w:tabs>
-        <w:rPr>
-          <w:rFonts w:ascii="Times New Roman" w:hAnsi="Times New Roman"/>
-          <w:noProof/>
-          <w:sz w:val="40"/>
-          <w:szCs w:val="40"/>
-        </w:rPr>
-      </w:pPr>
-      <w:r>
-        <w:rPr>
-          <w:rFonts w:ascii="Times New Roman" w:hAnsi="Times New Roman"/>
-          <w:noProof/>
-          <w:sz w:val="40"/>
-          <w:szCs w:val="40"/>
-        </w:rPr>
-        <w:t>D)</w:t>
-      </w:r>
-      <w:r>
-        <w:rPr>
-          <w:rFonts w:ascii="Times New Roman" w:hAnsi="Times New Roman"/>
-          <w:noProof/>
-          <w:sz w:val="40"/>
-          <w:szCs w:val="40"/>
-          <w:lang w:val="en-GB" w:eastAsia="ja-JP"/>
-        </w:rPr>
-        <w:tab/>
-      </w:r>
-      <w:r>
-        <w:rPr>
-          <w:rFonts w:ascii="Times New Roman" w:hAnsi="Times New Roman"/>
-          <w:noProof/>
-          <w:sz w:val="40"/>
-          <w:szCs w:val="40"/>
-        </w:rPr>
-        <w:t>Kastafior</w:t>
-      </w:r>
-      <w:r>
-        <w:rPr>
-          <w:rFonts w:ascii="Times New Roman" w:hAnsi="Times New Roman"/>
-          <w:noProof/>
-          <w:sz w:val="40"/>
-          <w:szCs w:val="40"/>
-        </w:rPr>
-        <w:tab/>
-      </w:r>
-      <w:r>
-        <w:rPr>
-          <w:rFonts w:ascii="Times New Roman" w:hAnsi="Times New Roman"/>
-          <w:noProof/>
-          <w:sz w:val="40"/>
-          <w:szCs w:val="40"/>
-        </w:rPr>
-        <w:fldChar w:fldCharType="begin"/>
-      </w:r>
-      <w:r>
-        <w:rPr>
-          <w:rFonts w:ascii="Times New Roman" w:hAnsi="Times New Roman"/>
-          <w:noProof/>
-          <w:sz w:val="40"/>
-          <w:szCs w:val="40"/>
-        </w:rPr>
-        <w:instrText xml:space="preserve"> PAGEREF _Toc230856709 \h </w:instrText>
-      </w:r>
-      <w:r>
-        <w:rPr>
-          <w:rFonts w:ascii="Times New Roman" w:hAnsi="Times New Roman"/>
-          <w:noProof/>
-          <w:sz w:val="40"/>
-          <w:szCs w:val="40"/>
-        </w:rPr>
-      </w:r>
-      <w:r>
-        <w:rPr>
-          <w:rFonts w:ascii="Times New Roman" w:hAnsi="Times New Roman"/>
-          <w:noProof/>
-          <w:sz w:val="40"/>
-          <w:szCs w:val="40"/>
-        </w:rPr>
-        <w:fldChar w:fldCharType="separate"/>
-      </w:r>
-      <w:r>
-        <w:rPr>
-          <w:rFonts w:ascii="Times New Roman" w:hAnsi="Times New Roman"/>
-          <w:noProof/>
-          <w:sz w:val="40"/>
-          <w:szCs w:val="40"/>
-        </w:rPr>
-        <w:t>6</w:t>
-      </w:r>
-      <w:r>
-        <w:rPr>
-          <w:rFonts w:ascii="Times New Roman" w:hAnsi="Times New Roman"/>
-          <w:noProof/>
-          <w:sz w:val="40"/>
-          <w:szCs w:val="40"/>
-        </w:rPr>
-        <w:fldChar w:fldCharType="end"/>
-      </w:r>
-    </w:p>
-    <w:p>
-      <w:pPr>
-        <w:rPr>
-          <w:noProof/>
-          <w:sz w:val="44"/>
-          <w:szCs w:val="44"/>
-        </w:rPr>
-      </w:pPr>
-    </w:p>
-    <w:p>
-      <w:pPr>
-        <w:pStyle w:val="TM1"/>
-        <w:tabs>
-          <w:tab w:val="right" w:leader="dot" w:pos="9056"/>
-        </w:tabs>
-        <w:rPr>
-          <w:rFonts w:ascii="Times New Roman" w:hAnsi="Times New Roman"/>
-          <w:noProof/>
-          <w:sz w:val="44"/>
-          <w:szCs w:val="44"/>
-        </w:rPr>
-      </w:pPr>
-      <w:r>
-        <w:rPr>
-          <w:rFonts w:ascii="Times New Roman" w:hAnsi="Times New Roman" w:cs="Times New Roman"/>
-          <w:noProof/>
-          <w:sz w:val="44"/>
-          <w:szCs w:val="44"/>
-        </w:rPr>
-        <w:t>V) Comparatif</w:t>
-      </w:r>
-      <w:r>
-        <w:rPr>
-          <w:rFonts w:ascii="Times New Roman" w:hAnsi="Times New Roman"/>
-          <w:noProof/>
-          <w:sz w:val="44"/>
-          <w:szCs w:val="44"/>
-        </w:rPr>
-        <w:tab/>
-      </w:r>
-      <w:r>
-        <w:rPr>
-          <w:rFonts w:ascii="Times New Roman" w:hAnsi="Times New Roman"/>
-          <w:noProof/>
-          <w:sz w:val="44"/>
-          <w:szCs w:val="44"/>
-        </w:rPr>
-        <w:fldChar w:fldCharType="begin"/>
-      </w:r>
-      <w:r>
-        <w:rPr>
-          <w:rFonts w:ascii="Times New Roman" w:hAnsi="Times New Roman"/>
-          <w:noProof/>
-          <w:sz w:val="44"/>
-          <w:szCs w:val="44"/>
-        </w:rPr>
-        <w:instrText xml:space="preserve"> PAGEREF _Toc230856710 \h </w:instrText>
-      </w:r>
-      <w:r>
-        <w:rPr>
-          <w:rFonts w:ascii="Times New Roman" w:hAnsi="Times New Roman"/>
-          <w:noProof/>
-          <w:sz w:val="44"/>
-          <w:szCs w:val="44"/>
-        </w:rPr>
-      </w:r>
-      <w:r>
-        <w:rPr>
-          <w:rFonts w:ascii="Times New Roman" w:hAnsi="Times New Roman"/>
-          <w:noProof/>
-          <w:sz w:val="44"/>
-          <w:szCs w:val="44"/>
-        </w:rPr>
-        <w:fldChar w:fldCharType="separate"/>
-      </w:r>
-      <w:r>
-        <w:rPr>
-          <w:rFonts w:ascii="Times New Roman" w:hAnsi="Times New Roman"/>
-          <w:noProof/>
-          <w:sz w:val="44"/>
-          <w:szCs w:val="44"/>
-        </w:rPr>
-        <w:t>6</w:t>
-      </w:r>
-      <w:r>
-        <w:rPr>
-          <w:rFonts w:ascii="Times New Roman" w:hAnsi="Times New Roman"/>
-          <w:noProof/>
-          <w:sz w:val="44"/>
-          <w:szCs w:val="44"/>
-        </w:rPr>
-        <w:fldChar w:fldCharType="end"/>
-      </w:r>
-    </w:p>
-    <w:p>
-      <w:pPr>
-        <w:rPr>
-          <w:noProof/>
-          <w:sz w:val="44"/>
-          <w:szCs w:val="44"/>
-        </w:rPr>
-      </w:pPr>
-    </w:p>
-    <w:p>
-      <w:pPr>
-        <w:pStyle w:val="TM1"/>
-        <w:tabs>
-          <w:tab w:val="right" w:leader="dot" w:pos="9056"/>
-        </w:tabs>
-        <w:rPr>
-          <w:rFonts w:ascii="Times New Roman" w:hAnsi="Times New Roman"/>
-          <w:noProof/>
-          <w:sz w:val="44"/>
-          <w:szCs w:val="44"/>
-        </w:rPr>
-      </w:pPr>
-      <w:r>
-        <w:rPr>
-          <w:rFonts w:ascii="Times New Roman" w:hAnsi="Times New Roman" w:cs="Times New Roman"/>
-          <w:noProof/>
-          <w:sz w:val="44"/>
-          <w:szCs w:val="44"/>
-        </w:rPr>
-        <w:t>VI) Optimisations</w:t>
-      </w:r>
-      <w:r>
-        <w:rPr>
-          <w:rFonts w:ascii="Times New Roman" w:hAnsi="Times New Roman"/>
-          <w:noProof/>
-          <w:sz w:val="44"/>
-          <w:szCs w:val="44"/>
-        </w:rPr>
-        <w:tab/>
-      </w:r>
-      <w:r>
-        <w:rPr>
-          <w:rFonts w:ascii="Times New Roman" w:hAnsi="Times New Roman"/>
-          <w:noProof/>
-          <w:sz w:val="44"/>
-          <w:szCs w:val="44"/>
-        </w:rPr>
-        <w:fldChar w:fldCharType="begin"/>
-      </w:r>
-      <w:r>
-        <w:rPr>
-          <w:rFonts w:ascii="Times New Roman" w:hAnsi="Times New Roman"/>
-          <w:noProof/>
-          <w:sz w:val="44"/>
-          <w:szCs w:val="44"/>
-        </w:rPr>
-        <w:instrText xml:space="preserve"> PAGEREF _Toc230856711 \h </w:instrText>
-      </w:r>
-      <w:r>
-        <w:rPr>
-          <w:rFonts w:ascii="Times New Roman" w:hAnsi="Times New Roman"/>
-          <w:noProof/>
-          <w:sz w:val="44"/>
-          <w:szCs w:val="44"/>
-        </w:rPr>
-      </w:r>
-      <w:r>
-        <w:rPr>
-          <w:rFonts w:ascii="Times New Roman" w:hAnsi="Times New Roman"/>
-          <w:noProof/>
-          <w:sz w:val="44"/>
-          <w:szCs w:val="44"/>
-        </w:rPr>
-        <w:fldChar w:fldCharType="separate"/>
-      </w:r>
-      <w:r>
-        <w:rPr>
-          <w:rFonts w:ascii="Times New Roman" w:hAnsi="Times New Roman"/>
-          <w:noProof/>
-          <w:sz w:val="44"/>
-          <w:szCs w:val="44"/>
-        </w:rPr>
-        <w:t>6</w:t>
-      </w:r>
-      <w:r>
-        <w:rPr>
-          <w:rFonts w:ascii="Times New Roman" w:hAnsi="Times New Roman"/>
-          <w:noProof/>
-          <w:sz w:val="44"/>
-          <w:szCs w:val="44"/>
-        </w:rPr>
-        <w:fldChar w:fldCharType="end"/>
-      </w:r>
-    </w:p>
-    <w:p/>
-    <w:p>
-      <w:pPr>
-        <w:rPr>
-          <w:noProof/>
-          <w:sz w:val="44"/>
-          <w:szCs w:val="44"/>
-        </w:rPr>
-      </w:pPr>
+        <w:t>Conclusion</w:t>
+      </w:r>
     </w:p>
     <w:p>
       <w:pPr>
@@ -2355,36 +2148,6 @@
           <w:tab w:val="right" w:leader="dot" w:pos="9056"/>
         </w:tabs>
         <w:rPr>
-          <w:rFonts w:ascii="Times New Roman" w:hAnsi="Times New Roman"/>
-          <w:sz w:val="44"/>
-          <w:szCs w:val="44"/>
-        </w:rPr>
-      </w:pPr>
-      <w:r>
-        <w:rPr>
-          <w:rFonts w:ascii="Times New Roman" w:hAnsi="Times New Roman"/>
-          <w:sz w:val="44"/>
-          <w:szCs w:val="44"/>
-        </w:rPr>
-        <w:fldChar w:fldCharType="end"/>
-      </w:r>
-      <w:r>
-        <w:rPr>
-          <w:rFonts w:ascii="Times New Roman" w:hAnsi="Times New Roman"/>
-          <w:sz w:val="44"/>
-          <w:szCs w:val="44"/>
-        </w:rPr>
-        <w:t>Conclusion</w:t>
-      </w:r>
-    </w:p>
-    <w:p>
-      <w:pPr>
-        <w:pStyle w:val="TM1"/>
-        <w:tabs>
-          <w:tab w:val="left" w:pos="400"/>
-          <w:tab w:val="right" w:leader="dot" w:pos="9056"/>
-        </w:tabs>
-        <w:rPr>
           <w:noProof/>
           <w:lang w:val="en-GB" w:eastAsia="ja-JP"/>
         </w:rPr>
@@ -2397,8 +2160,14 @@
       <w:pPr>
         <w:pStyle w:val="Grostitre"/>
         <w:jc w:val="center"/>
-      </w:pPr>
-      <w:r>
+        <w:rPr>
+          <w:rFonts w:asciiTheme="majorHAnsi" w:hAnsiTheme="majorHAnsi"/>
+        </w:rPr>
+      </w:pPr>
+      <w:r>
+        <w:rPr>
+          <w:rFonts w:asciiTheme="majorHAnsi" w:hAnsiTheme="majorHAnsi"/>
+        </w:rPr>
         <w:t>Introduction</w:t>
       </w:r>
     </w:p>
@@ -2436,8 +2205,13 @@
       <w:r>
         <w:t xml:space="preserve"> (située à </w:t>
       </w:r>
-      <w:r>
-        <w:t>Vandoeuvre-lès-Nancy</w:t>
+      <w:proofErr w:type="spellStart"/>
+      <w:r>
+        <w:t>Vandoeuvre</w:t>
+      </w:r>
+      <w:proofErr w:type="spellEnd"/>
+      <w:r>
+        <w:t>-lès-Nancy</w:t>
       </w:r>
       <w:r>
         <w:t xml:space="preserve">). Au cours de ce </w:t>
@@ -2484,8 +2258,13 @@
       <w:r>
         <w:t xml:space="preserve"> connaissances en termes de programmation </w:t>
       </w:r>
-      <w:r>
-        <w:t>Bash, Java, Rubis.</w:t>
+      <w:proofErr w:type="spellStart"/>
+      <w:r>
+        <w:t>Bash</w:t>
+      </w:r>
+      <w:proofErr w:type="spellEnd"/>
+      <w:r>
+        <w:t>, Java, Rubis.</w:t>
       </w:r>
     </w:p>
     <w:p>
@@ -2540,7 +2319,51 @@
           <w:sz w:val="38"/>
           <w:szCs w:val="38"/>
         </w:rPr>
-        <w:t>Cluster,  Développement de Script, Transfer de données, UDP-Cast, SSH, Taktuk, Grid5000</w:t>
+        <w:t>Cluster,  Développement de Script, Transfer de données, UDP-</w:t>
+      </w:r>
+      <w:proofErr w:type="spellStart"/>
+      <w:r>
+        <w:rPr>
+          <w:rFonts w:ascii="Times" w:hAnsi="Times" w:cs="Times"/>
+          <w:b/>
+          <w:bCs/>
+          <w:sz w:val="38"/>
+          <w:szCs w:val="38"/>
+        </w:rPr>
+        <w:t>Cast</w:t>
+      </w:r>
+      <w:proofErr w:type="spellEnd"/>
+      <w:r>
+        <w:rPr>
+          <w:rFonts w:ascii="Times" w:hAnsi="Times" w:cs="Times"/>
+          <w:b/>
+          <w:bCs/>
+          <w:sz w:val="38"/>
+          <w:szCs w:val="38"/>
+        </w:rPr>
+        <w:t xml:space="preserve">, SSH, </w:t>
+      </w:r>
+      <w:proofErr w:type="spellStart"/>
+      <w:r>
+        <w:rPr>
+          <w:rFonts w:ascii="Times" w:hAnsi="Times" w:cs="Times"/>
+          <w:b/>
+          <w:bCs/>
+          <w:sz w:val="38"/>
+          <w:szCs w:val="38"/>
+        </w:rPr>
+        <w:t>Taktuk</w:t>
+      </w:r>
+      <w:proofErr w:type="spellEnd"/>
+      <w:r>
+        <w:rPr>
+          <w:rFonts w:ascii="Times" w:hAnsi="Times" w:cs="Times"/>
+          <w:b/>
+          <w:bCs/>
+          <w:sz w:val="38"/>
+          <w:szCs w:val="38"/>
+        </w:rPr>
+        <w:t>, Grid5000</w:t>
       </w:r>
     </w:p>
     <w:p>
@@ -2578,70 +2401,67 @@
       </w:pPr>
     </w:p>
     <w:p>
+      <w:pPr>
+        <w:pStyle w:val="Titre1"/>
+      </w:pPr>
       <w:r>
         <w:br w:type="page"/>
       </w:r>
-    </w:p>
-    <w:p>
-      <w:pPr>
-        <w:pStyle w:val="Titre1"/>
+      <w:bookmarkStart w:id="1" w:name="_Toc230856300"/>
+      <w:bookmarkStart w:id="2" w:name="_Toc230871102"/>
+      <w:r>
+        <w:t>I)</w:t>
+      </w:r>
+      <w:r>
+        <w:t xml:space="preserve"> Contexte</w:t>
+      </w:r>
+      <w:bookmarkEnd w:id="2"/>
+    </w:p>
+    <w:p/>
+    <w:p>
+      <w:pPr>
+        <w:pStyle w:val="Titre2"/>
+        <w:numPr>
+          <w:ilvl w:val="0"/>
+          <w:numId w:val="1"/>
+        </w:numPr>
+        <w:rPr>
+          <w:sz w:val="36"/>
+          <w:szCs w:val="36"/>
+        </w:rPr>
+      </w:pPr>
+      <w:bookmarkStart w:id="3" w:name="_Toc230871103"/>
+      <w:r>
+        <w:rPr>
+          <w:sz w:val="36"/>
+          <w:szCs w:val="36"/>
+        </w:rPr>
+        <w:t>Le LORIA</w:t>
+      </w:r>
+      <w:bookmarkEnd w:id="3"/>
+    </w:p>
+    <w:p/>
+    <w:p>
+      <w:pPr>
         <w:rPr>
           <w:rFonts w:ascii="Times New Roman" w:hAnsi="Times New Roman" w:cs="Times New Roman"/>
-          <w:sz w:val="48"/>
-          <w:szCs w:val="48"/>
-        </w:rPr>
-      </w:pPr>
-      <w:bookmarkStart w:id="1" w:name="_Toc230856299"/>
-      <w:bookmarkStart w:id="2" w:name="_Toc230856702"/>
-      <w:r>
-        <w:rPr>
-          <w:rFonts w:ascii="Times New Roman" w:hAnsi="Times New Roman" w:cs="Times New Roman"/>
-          <w:sz w:val="48"/>
-          <w:szCs w:val="48"/>
-        </w:rPr>
-        <w:t>I)</w:t>
-      </w:r>
-      <w:r>
-        <w:rPr>
-          <w:rFonts w:ascii="Times New Roman" w:hAnsi="Times New Roman" w:cs="Times New Roman"/>
-          <w:sz w:val="48"/>
-          <w:szCs w:val="48"/>
-        </w:rPr>
-        <w:tab/>
-      </w:r>
-      <w:r>
-        <w:rPr>
-          <w:rFonts w:ascii="Times New Roman" w:hAnsi="Times New Roman" w:cs="Times New Roman"/>
-          <w:sz w:val="48"/>
-          <w:szCs w:val="48"/>
-        </w:rPr>
+        </w:rPr>
+      </w:pPr>
+    </w:p>
+    <w:p>
+      <w:pPr>
+        <w:pStyle w:val="Normalpidr"/>
+      </w:pPr>
+      <w:r>
         <w:t xml:space="preserve">Le </w:t>
       </w:r>
-      <w:r>
-        <w:rPr>
-          <w:rFonts w:ascii="Times New Roman" w:hAnsi="Times New Roman" w:cs="Times New Roman"/>
-          <w:sz w:val="48"/>
-          <w:szCs w:val="48"/>
-        </w:rPr>
-        <w:t>LORIA</w:t>
-      </w:r>
-      <w:bookmarkEnd w:id="1"/>
-      <w:bookmarkEnd w:id="2"/>
-    </w:p>
-    <w:p/>
-    <w:p>
-      <w:pPr>
-        <w:rPr>
-          <w:rFonts w:ascii="Times New Roman" w:hAnsi="Times New Roman" w:cs="Times New Roman"/>
-        </w:rPr>
-      </w:pPr>
-    </w:p>
-    <w:p>
-      <w:pPr>
-        <w:pStyle w:val="Normalpidr"/>
-      </w:pPr>
-      <w:r>
-        <w:t xml:space="preserve">Le Loria, laboratoire lorrain de recherche en informatique et ses applications est une Unité Mixte de Recherche, commune à plusieurs établissements : le </w:t>
+      <w:proofErr w:type="spellStart"/>
+      <w:r>
+        <w:t>Loria</w:t>
+      </w:r>
+      <w:proofErr w:type="spellEnd"/>
+      <w:r>
+        <w:t xml:space="preserve">, laboratoire lorrain de recherche en informatique et ses applications est une Unité Mixte de Recherche, commune à plusieurs établissements : le </w:t>
       </w:r>
       <w:hyperlink r:id="rId15" w:history="1">
         <w:r>
@@ -2673,7 +2493,15 @@
         <w:pStyle w:val="Normalpidr"/>
       </w:pPr>
       <w:r>
-        <w:t>Le LORIA a pour mission la recherche fondamentale et appliquée en sciences informatiques et ce, depuis sa création, en 1997.</w:t>
+        <w:t xml:space="preserve">Le LORIA a pour mission la recherche fondamentale et appliquée en </w:t>
+      </w:r>
+      <w:proofErr w:type="gramStart"/>
+      <w:r>
+        <w:t>sciences informatiques et ce</w:t>
+      </w:r>
+      <w:proofErr w:type="gramEnd"/>
+      <w:r>
+        <w:t>, depuis sa création, en 1997.</w:t>
       </w:r>
     </w:p>
     <w:p>
@@ -2700,128 +2528,88 @@
         <w:t>Leur travaux scientifiques sont menés au sein de 27 équipes structurées en 5 départements, dont 16 sont communes avec INRIA, représentant un total de plus de 500 personnes. Le LORIA est un des plus grands laboratoires de la région lorraine.</w:t>
       </w:r>
     </w:p>
-    <w:p>
-      <w:pPr>
-        <w:rPr>
-          <w:rFonts w:ascii="Times New Roman" w:hAnsi="Times New Roman" w:cs="Times New Roman"/>
-          <w:sz w:val="34"/>
-          <w:szCs w:val="34"/>
-        </w:rPr>
-      </w:pPr>
-      <w:r>
-        <w:br w:type="page"/>
+    <w:p/>
+    <w:p/>
+    <w:p>
+      <w:pPr>
+        <w:pStyle w:val="Normalpidr"/>
+      </w:pPr>
+      <w:proofErr w:type="spellStart"/>
+      <w:r>
+        <w:t>Probleme</w:t>
+      </w:r>
+      <w:proofErr w:type="spellEnd"/>
+      <w:r>
+        <w:t xml:space="preserve"> </w:t>
+      </w:r>
+      <w:proofErr w:type="spellStart"/>
+      <w:r>
+        <w:t>distrubtion</w:t>
+      </w:r>
+      <w:proofErr w:type="spellEnd"/>
+      <w:r>
+        <w:t xml:space="preserve"> de donne …</w:t>
+      </w:r>
+    </w:p>
+    <w:p>
+      <w:r>
+        <w:t>Cluster ? …</w:t>
       </w:r>
     </w:p>
     <w:p>
       <w:pPr>
         <w:pStyle w:val="Titre1"/>
-        <w:rPr>
-          <w:rFonts w:ascii="Times New Roman" w:hAnsi="Times New Roman" w:cs="Times New Roman"/>
-          <w:sz w:val="48"/>
-          <w:szCs w:val="48"/>
-        </w:rPr>
-      </w:pPr>
-      <w:bookmarkStart w:id="3" w:name="_Toc230856300"/>
-      <w:bookmarkStart w:id="4" w:name="_Toc230856703"/>
-      <w:r>
-        <w:rPr>
-          <w:rFonts w:ascii="Times New Roman" w:hAnsi="Times New Roman" w:cs="Times New Roman"/>
-          <w:sz w:val="48"/>
-          <w:szCs w:val="48"/>
-        </w:rPr>
+      </w:pPr>
+      <w:bookmarkStart w:id="4" w:name="_Toc230871104"/>
+      <w:r>
         <w:t>I</w:t>
       </w:r>
       <w:r>
-        <w:rPr>
-          <w:rFonts w:ascii="Times New Roman" w:hAnsi="Times New Roman" w:cs="Times New Roman"/>
-          <w:sz w:val="48"/>
-          <w:szCs w:val="48"/>
-        </w:rPr>
         <w:t>I</w:t>
       </w:r>
       <w:r>
-        <w:rPr>
-          <w:rFonts w:ascii="Times New Roman" w:hAnsi="Times New Roman" w:cs="Times New Roman"/>
-          <w:sz w:val="48"/>
-          <w:szCs w:val="48"/>
-        </w:rPr>
         <w:t>)</w:t>
       </w:r>
-      <w:r>
-        <w:rPr>
-          <w:rFonts w:ascii="Times New Roman" w:hAnsi="Times New Roman" w:cs="Times New Roman"/>
-          <w:sz w:val="48"/>
-          <w:szCs w:val="48"/>
-        </w:rPr>
-        <w:tab/>
-      </w:r>
-      <w:bookmarkEnd w:id="3"/>
-      <w:r>
-        <w:rPr>
-          <w:rFonts w:ascii="Times New Roman" w:hAnsi="Times New Roman" w:cs="Times New Roman"/>
-          <w:sz w:val="48"/>
-          <w:szCs w:val="48"/>
-        </w:rPr>
+      <w:bookmarkEnd w:id="1"/>
+      <w:r>
+        <w:t xml:space="preserve"> </w:t>
+      </w:r>
+      <w:r>
         <w:t>Objectifs</w:t>
       </w:r>
       <w:bookmarkEnd w:id="4"/>
     </w:p>
+    <w:p/>
+    <w:p>
+      <w:r>
+        <w:t xml:space="preserve">//distribution  fichier, voir </w:t>
+      </w:r>
+      <w:proofErr w:type="spellStart"/>
+      <w:r>
+        <w:t>laquel</w:t>
+      </w:r>
+      <w:proofErr w:type="spellEnd"/>
+      <w:r>
+        <w:t xml:space="preserve"> est la meilleur</w:t>
+      </w:r>
+    </w:p>
+    <w:p/>
+    <w:p/>
     <w:p>
       <w:pPr>
         <w:pStyle w:val="Titre1"/>
-        <w:rPr>
-          <w:rFonts w:ascii="Times New Roman" w:hAnsi="Times New Roman" w:cs="Times New Roman"/>
-          <w:sz w:val="48"/>
-          <w:szCs w:val="48"/>
-        </w:rPr>
-      </w:pPr>
-      <w:bookmarkStart w:id="5" w:name="_Toc230856704"/>
-      <w:r>
-        <w:rPr>
-          <w:rFonts w:ascii="Times New Roman" w:hAnsi="Times New Roman" w:cs="Times New Roman"/>
-          <w:sz w:val="48"/>
-          <w:szCs w:val="48"/>
-        </w:rPr>
+      </w:pPr>
+      <w:bookmarkStart w:id="5" w:name="_Toc230871105"/>
+      <w:r>
         <w:t>I</w:t>
       </w:r>
       <w:r>
-        <w:rPr>
-          <w:rFonts w:ascii="Times New Roman" w:hAnsi="Times New Roman" w:cs="Times New Roman"/>
-          <w:sz w:val="48"/>
-          <w:szCs w:val="48"/>
-        </w:rPr>
-        <w:t>II) Plateforme Grid5000</w:t>
+        <w:t>II</w:t>
+      </w:r>
+      <w:r>
+        <w:t>) Différents moyens de transferts</w:t>
       </w:r>
       <w:bookmarkEnd w:id="5"/>
-    </w:p>
-    <w:p/>
-    <w:p>
-      <w:pPr>
-        <w:pStyle w:val="Titre1"/>
-        <w:rPr>
-          <w:rFonts w:ascii="Times New Roman" w:hAnsi="Times New Roman" w:cs="Times New Roman"/>
-          <w:sz w:val="48"/>
-          <w:szCs w:val="48"/>
-        </w:rPr>
-      </w:pPr>
-      <w:bookmarkStart w:id="6" w:name="_Toc230856705"/>
-      <w:r>
-        <w:rPr>
-          <w:rFonts w:ascii="Times New Roman" w:hAnsi="Times New Roman" w:cs="Times New Roman"/>
-          <w:sz w:val="48"/>
-          <w:szCs w:val="48"/>
-        </w:rPr>
-        <w:t>I</w:t>
-      </w:r>
-      <w:r>
-        <w:rPr>
-          <w:rFonts w:ascii="Times New Roman" w:hAnsi="Times New Roman" w:cs="Times New Roman"/>
-          <w:sz w:val="48"/>
-          <w:szCs w:val="48"/>
-        </w:rPr>
-        <w:t>V) Différents moyens de transferts</w:t>
-      </w:r>
-      <w:bookmarkEnd w:id="6"/>
     </w:p>
     <w:p>
       <w:pPr>
@@ -2835,7 +2623,7 @@
           <w:szCs w:val="36"/>
         </w:rPr>
       </w:pPr>
-      <w:bookmarkStart w:id="7" w:name="_Toc230856706"/>
+      <w:bookmarkStart w:id="6" w:name="_Toc230871106"/>
       <w:r>
         <w:rPr>
           <w:sz w:val="36"/>
@@ -2843,7 +2631,30 @@
         </w:rPr>
         <w:t>SSH</w:t>
       </w:r>
-      <w:bookmarkEnd w:id="7"/>
+      <w:r>
+        <w:rPr>
+          <w:sz w:val="36"/>
+          <w:szCs w:val="36"/>
+        </w:rPr>
+        <w:t xml:space="preserve"> (</w:t>
+      </w:r>
+      <w:proofErr w:type="spellStart"/>
+      <w:r>
+        <w:rPr>
+          <w:sz w:val="36"/>
+          <w:szCs w:val="36"/>
+        </w:rPr>
+        <w:t>tres</w:t>
+      </w:r>
+      <w:proofErr w:type="spellEnd"/>
+      <w:r>
+        <w:rPr>
+          <w:sz w:val="36"/>
+          <w:szCs w:val="36"/>
+        </w:rPr>
+        <w:t xml:space="preserve"> utilise)</w:t>
+      </w:r>
+      <w:bookmarkEnd w:id="6"/>
     </w:p>
     <w:p>
       <w:pPr>
@@ -2857,7 +2668,8 @@
           <w:szCs w:val="36"/>
         </w:rPr>
       </w:pPr>
-      <w:bookmarkStart w:id="8" w:name="_Toc230856707"/>
+      <w:bookmarkStart w:id="7" w:name="_Toc230871107"/>
+      <w:proofErr w:type="spellStart"/>
       <w:r>
         <w:rPr>
           <w:sz w:val="36"/>
@@ -2865,7 +2677,8 @@
         </w:rPr>
         <w:t>Taktuk</w:t>
       </w:r>
-      <w:bookmarkEnd w:id="8"/>
+      <w:bookmarkEnd w:id="7"/>
+      <w:proofErr w:type="spellEnd"/>
       <w:r>
         <w:rPr>
           <w:sz w:val="36"/>
@@ -2886,15 +2699,54 @@
           <w:szCs w:val="36"/>
         </w:rPr>
       </w:pPr>
-      <w:bookmarkStart w:id="9" w:name="_Toc230856708"/>
+      <w:bookmarkStart w:id="8" w:name="_Toc230871108"/>
       <w:r>
         <w:rPr>
           <w:sz w:val="36"/>
           <w:szCs w:val="36"/>
         </w:rPr>
-        <w:t>UDP-Cast</w:t>
-      </w:r>
-      <w:bookmarkEnd w:id="9"/>
+        <w:t>UDP-</w:t>
+      </w:r>
+      <w:proofErr w:type="spellStart"/>
+      <w:r>
+        <w:rPr>
+          <w:sz w:val="36"/>
+          <w:szCs w:val="36"/>
+        </w:rPr>
+        <w:t>Cast</w:t>
+      </w:r>
+      <w:proofErr w:type="spellEnd"/>
+      <w:r>
+        <w:rPr>
+          <w:sz w:val="36"/>
+          <w:szCs w:val="36"/>
+        </w:rPr>
+        <w:t xml:space="preserve"> (aspect </w:t>
+      </w:r>
+      <w:proofErr w:type="spellStart"/>
+      <w:r>
+        <w:rPr>
+          <w:sz w:val="36"/>
+          <w:szCs w:val="36"/>
+        </w:rPr>
+        <w:t>securité</w:t>
+      </w:r>
+      <w:proofErr w:type="spellEnd"/>
+      <w:r>
+        <w:rPr>
+          <w:sz w:val="36"/>
+          <w:szCs w:val="36"/>
+        </w:rPr>
+        <w:t> ?, multicast + efficace)</w:t>
+      </w:r>
+      <w:bookmarkEnd w:id="8"/>
+      <w:r>
+        <w:rPr>
+          <w:sz w:val="36"/>
+          <w:szCs w:val="36"/>
+        </w:rPr>
+        <w:t xml:space="preserve"> </w:t>
+      </w:r>
     </w:p>
     <w:p>
       <w:pPr>
@@ -2908,117 +2760,217 @@
           <w:szCs w:val="36"/>
         </w:rPr>
       </w:pPr>
-      <w:bookmarkStart w:id="10" w:name="_Toc230856709"/>
+      <w:bookmarkStart w:id="9" w:name="_Toc230871109"/>
+      <w:proofErr w:type="spellStart"/>
       <w:r>
         <w:rPr>
           <w:sz w:val="36"/>
           <w:szCs w:val="36"/>
         </w:rPr>
+        <w:t>Chainsend</w:t>
+      </w:r>
+      <w:proofErr w:type="spellEnd"/>
+      <w:r>
+        <w:rPr>
+          <w:sz w:val="36"/>
+          <w:szCs w:val="36"/>
+        </w:rPr>
+        <w:t>/</w:t>
+      </w:r>
+      <w:proofErr w:type="spellStart"/>
+      <w:r>
+        <w:rPr>
+          <w:sz w:val="36"/>
+          <w:szCs w:val="36"/>
+        </w:rPr>
         <w:t>Kastafior</w:t>
       </w:r>
+      <w:proofErr w:type="spellEnd"/>
+      <w:r>
+        <w:rPr>
+          <w:sz w:val="36"/>
+          <w:szCs w:val="36"/>
+        </w:rPr>
+        <w:t xml:space="preserve"> (</w:t>
+      </w:r>
+      <w:proofErr w:type="spellStart"/>
+      <w:r>
+        <w:rPr>
+          <w:sz w:val="36"/>
+          <w:szCs w:val="36"/>
+        </w:rPr>
+        <w:t>chain</w:t>
+      </w:r>
+      <w:proofErr w:type="spellEnd"/>
+      <w:r>
+        <w:rPr>
+          <w:sz w:val="36"/>
+          <w:szCs w:val="36"/>
+        </w:rPr>
+        <w:t xml:space="preserve"> utilise, optimal, si on utilise chaque lien 2fois)</w:t>
+      </w:r>
+      <w:bookmarkEnd w:id="9"/>
+    </w:p>
+    <w:p/>
+    <w:p>
+      <w:pPr>
+        <w:pStyle w:val="Titre1"/>
+      </w:pPr>
+      <w:bookmarkStart w:id="10" w:name="_Toc230871110"/>
+      <w:r>
+        <w:t>I</w:t>
+      </w:r>
+      <w:r>
+        <w:t xml:space="preserve">V) </w:t>
+      </w:r>
+      <w:r>
+        <w:t xml:space="preserve">Expériences </w:t>
+      </w:r>
       <w:bookmarkEnd w:id="10"/>
-    </w:p>
+      <w:r>
+        <w:t>conduites</w:t>
+      </w:r>
+    </w:p>
+    <w:p>
+      <w:r>
+        <w:t>1) Grid5000</w:t>
+      </w:r>
+    </w:p>
+    <w:p>
+      <w:r>
+        <w:t>// Outil utilise …</w:t>
+      </w:r>
+    </w:p>
+    <w:p>
+      <w:r>
+        <w:t xml:space="preserve">// Moyen mis en </w:t>
+      </w:r>
+      <w:proofErr w:type="spellStart"/>
+      <w:r>
+        <w:t>oeuvre</w:t>
+      </w:r>
+      <w:proofErr w:type="spellEnd"/>
+    </w:p>
+    <w:p/>
     <w:p>
       <w:pPr>
         <w:pStyle w:val="Titre1"/>
-        <w:rPr>
-          <w:rFonts w:ascii="Times New Roman" w:hAnsi="Times New Roman" w:cs="Times New Roman"/>
-          <w:sz w:val="48"/>
-          <w:szCs w:val="48"/>
-        </w:rPr>
-      </w:pPr>
-      <w:bookmarkStart w:id="11" w:name="_Toc230856710"/>
-      <w:r>
-        <w:rPr>
-          <w:rFonts w:ascii="Times New Roman" w:hAnsi="Times New Roman" w:cs="Times New Roman"/>
-          <w:sz w:val="48"/>
-          <w:szCs w:val="48"/>
-        </w:rPr>
-        <w:t>V) Comparatif</w:t>
+      </w:pPr>
+      <w:bookmarkStart w:id="11" w:name="_Toc230871111"/>
+      <w:r>
+        <w:t xml:space="preserve">V) </w:t>
+      </w:r>
+      <w:r>
+        <w:t>Résultats</w:t>
       </w:r>
       <w:bookmarkEnd w:id="11"/>
     </w:p>
     <w:p>
+      <w:r>
+        <w:t xml:space="preserve">// </w:t>
+      </w:r>
+      <w:r>
+        <w:t>Graphique</w:t>
+      </w:r>
+    </w:p>
+    <w:p>
       <w:pPr>
         <w:pStyle w:val="Titre1"/>
-        <w:rPr>
-          <w:rFonts w:ascii="Times New Roman" w:hAnsi="Times New Roman" w:cs="Times New Roman"/>
-          <w:sz w:val="48"/>
-          <w:szCs w:val="48"/>
-        </w:rPr>
-      </w:pPr>
-      <w:bookmarkStart w:id="12" w:name="_Toc230856711"/>
-      <w:r>
-        <w:rPr>
-          <w:rFonts w:ascii="Times New Roman" w:hAnsi="Times New Roman" w:cs="Times New Roman"/>
-          <w:sz w:val="48"/>
-          <w:szCs w:val="48"/>
-        </w:rPr>
-        <w:t>VI) Optimisations</w:t>
+      </w:pPr>
+      <w:bookmarkStart w:id="12" w:name="_Toc230871112"/>
+      <w:r>
+        <w:t>V</w:t>
+      </w:r>
+      <w:r>
+        <w:t>I</w:t>
+      </w:r>
+      <w:r>
+        <w:t xml:space="preserve">) </w:t>
       </w:r>
       <w:bookmarkEnd w:id="12"/>
-    </w:p>
-    <w:p>
-      <w:pPr>
-        <w:pStyle w:val="Titre1"/>
-        <w:rPr>
-          <w:rFonts w:ascii="Times New Roman" w:hAnsi="Times New Roman" w:cs="Times New Roman"/>
-          <w:sz w:val="48"/>
-          <w:szCs w:val="48"/>
-        </w:rPr>
-      </w:pPr>
-      <w:r>
-        <w:rPr>
-          <w:rFonts w:ascii="Times New Roman" w:hAnsi="Times New Roman" w:cs="Times New Roman"/>
-          <w:sz w:val="48"/>
-          <w:szCs w:val="48"/>
-        </w:rPr>
-        <w:t>VI</w:t>
-      </w:r>
-      <w:r>
-        <w:rPr>
-          <w:rFonts w:ascii="Times New Roman" w:hAnsi="Times New Roman" w:cs="Times New Roman"/>
-          <w:sz w:val="48"/>
-          <w:szCs w:val="48"/>
-        </w:rPr>
-        <w:t> I</w:t>
-      </w:r>
-      <w:r>
-        <w:rPr>
-          <w:rFonts w:ascii="Times New Roman" w:hAnsi="Times New Roman" w:cs="Times New Roman"/>
-          <w:sz w:val="48"/>
-          <w:szCs w:val="48"/>
-        </w:rPr>
-        <w:t xml:space="preserve">) </w:t>
-      </w:r>
-      <w:r>
-        <w:rPr>
-          <w:rFonts w:ascii="Times New Roman" w:hAnsi="Times New Roman" w:cs="Times New Roman"/>
-          <w:sz w:val="48"/>
-          <w:szCs w:val="48"/>
-        </w:rPr>
-        <w:t>Développement possible</w:t>
+      <w:r>
+        <w:t xml:space="preserve">Travaux </w:t>
+      </w:r>
+      <w:r>
+        <w:t>possibles</w:t>
       </w:r>
     </w:p>
     <w:p/>
     <w:p/>
     <w:p/>
     <w:p/>
+    <w:p>
+      <w:pPr>
+        <w:pStyle w:val="Grostitre"/>
+        <w:jc w:val="center"/>
+        <w:rPr>
+          <w:rFonts w:asciiTheme="majorHAnsi" w:hAnsiTheme="majorHAnsi"/>
+        </w:rPr>
+      </w:pPr>
+      <w:r>
+        <w:rPr>
+          <w:rFonts w:asciiTheme="majorHAnsi" w:hAnsiTheme="majorHAnsi"/>
+        </w:rPr>
+        <w:t>Conclusion</w:t>
+      </w:r>
+    </w:p>
     <w:p/>
     <w:p/>
     <w:p>
-      <w:pPr>
-        <w:pStyle w:val="Grostitre"/>
-        <w:jc w:val="center"/>
-      </w:pPr>
-      <w:r>
-        <w:t>Conclusion</w:t>
-      </w:r>
-    </w:p>
-    <w:p/>
-    <w:p/>
-    <w:p/>
-    <w:p/>
+      <w:r>
+        <w:t xml:space="preserve">Donne le </w:t>
+      </w:r>
+      <w:proofErr w:type="spellStart"/>
+      <w:r>
+        <w:t>resultat</w:t>
+      </w:r>
+      <w:proofErr w:type="spellEnd"/>
+      <w:r>
+        <w:t xml:space="preserve"> le </w:t>
+      </w:r>
+      <w:proofErr w:type="spellStart"/>
+      <w:r>
+        <w:t>plsu</w:t>
+      </w:r>
+      <w:proofErr w:type="spellEnd"/>
+      <w:r>
+        <w:t xml:space="preserve"> </w:t>
+      </w:r>
+      <w:proofErr w:type="spellStart"/>
+      <w:r>
+        <w:t>interessant</w:t>
+      </w:r>
+      <w:proofErr w:type="spellEnd"/>
+      <w:r>
+        <w:t xml:space="preserve"> </w:t>
+      </w:r>
+      <w:proofErr w:type="spellStart"/>
+      <w:r>
+        <w:t>etle</w:t>
+      </w:r>
+      <w:proofErr w:type="spellEnd"/>
+      <w:r>
+        <w:t xml:space="preserve"> chiffre</w:t>
+      </w:r>
+    </w:p>
+    <w:p>
+      <w:proofErr w:type="spellStart"/>
+      <w:r>
+        <w:t>Chainsend</w:t>
+      </w:r>
+      <w:proofErr w:type="spellEnd"/>
+      <w:r>
+        <w:t xml:space="preserve"> plus </w:t>
+      </w:r>
+      <w:proofErr w:type="spellStart"/>
+      <w:r>
+        <w:t>effficace</w:t>
+      </w:r>
+      <w:proofErr w:type="spellEnd"/>
+      <w:r>
+        <w:t xml:space="preserve"> de x fois</w:t>
+      </w:r>
+    </w:p>
     <w:sectPr>
       <w:pgSz w:w="11900" w:h="16840"/>
       <w:pgMar w:top="1417" w:right="1417" w:bottom="1417" w:left="1417" w:header="708" w:footer="708" w:gutter="0"/>
@@ -3057,13 +3009,9 @@
     <w:sdt>
       <w:sdtPr>
         <w:id w:val="613876203"/>
-        <w:placeholder>
-          <w:docPart w:val="C8968260A0FF73459C61A831A239A626"/>
-        </w:placeholder>
         <w:temporary/>
         <w:showingPlcHdr/>
       </w:sdtPr>
-      <w:sdtEndPr/>
       <w:sdtContent>
         <w:r>
           <w:t>[Tapez le texte]</w:t>
@@ -3079,7 +3027,6 @@
         <w:temporary/>
         <w:showingPlcHdr/>
       </w:sdtPr>
-      <w:sdtEndPr/>
       <w:sdtContent>
         <w:r>
           <w:t>[Tapez le texte]</w:t>
@@ -3095,7 +3042,6 @@
         <w:temporary/>
         <w:showingPlcHdr/>
       </w:sdtPr>
-      <w:sdtEndPr/>
       <w:sdtContent>
         <w:r>
           <w:t>[Tapez le texte]</w:t>
@@ -3153,7 +3099,7 @@
         <w:rStyle w:val="Numrodepage"/>
         <w:noProof/>
       </w:rPr>
-      <w:t>2</w:t>
+      <w:t>6</w:t>
     </w:r>
     <w:r>
       <w:rPr>
@@ -3495,7 +3441,7 @@
     <w:link w:val="Titre1Car"/>
     <w:uiPriority w:val="9"/>
     <w:qFormat/>
-    <w:rsid w:val="00FE7DE0"/>
+    <w:rsid w:val="0031181E"/>
     <w:pPr>
       <w:keepNext/>
       <w:keepLines/>
@@ -3503,12 +3449,12 @@
       <w:outlineLvl w:val="0"/>
     </w:pPr>
     <w:rPr>
-      <w:rFonts w:asciiTheme="majorHAnsi" w:eastAsiaTheme="majorEastAsia" w:hAnsiTheme="majorHAnsi" w:cstheme="majorBidi"/>
+      <w:rFonts w:ascii="Times New Roman" w:eastAsiaTheme="majorEastAsia" w:hAnsi="Times New Roman" w:cs="Times New Roman"/>
       <w:b/>
       <w:bCs/>
       <w:color w:val="345A8A" w:themeColor="accent1" w:themeShade="B5"/>
-      <w:sz w:val="32"/>
-      <w:szCs w:val="32"/>
+      <w:sz w:val="48"/>
+      <w:szCs w:val="48"/>
     </w:rPr>
   </w:style>
   <w:style w:type="paragraph" w:styleId="Titre2">
@@ -3807,14 +3753,14 @@
     <w:basedOn w:val="Policepardfaut"/>
     <w:link w:val="Titre1"/>
     <w:uiPriority w:val="9"/>
-    <w:rsid w:val="00FE7DE0"/>
+    <w:rsid w:val="0031181E"/>
     <w:rPr>
-      <w:rFonts w:asciiTheme="majorHAnsi" w:eastAsiaTheme="majorEastAsia" w:hAnsiTheme="majorHAnsi" w:cstheme="majorBidi"/>
+      <w:rFonts w:ascii="Times New Roman" w:eastAsiaTheme="majorEastAsia" w:hAnsi="Times New Roman" w:cs="Times New Roman"/>
       <w:b/>
       <w:bCs/>
       <w:color w:val="345A8A" w:themeColor="accent1" w:themeShade="B5"/>
-      <w:sz w:val="32"/>
-      <w:szCs w:val="32"/>
+      <w:sz w:val="48"/>
+      <w:szCs w:val="48"/>
     </w:rPr>
   </w:style>
   <w:style w:type="paragraph" w:customStyle="1" w:styleId="Grostitre">
@@ -4142,7 +4088,7 @@
     <w:link w:val="Titre1Car"/>
     <w:uiPriority w:val="9"/>
     <w:qFormat/>
-    <w:rsid w:val="00FE7DE0"/>
+    <w:rsid w:val="0031181E"/>
     <w:pPr>
       <w:keepNext/>
       <w:keepLines/>
@@ -4150,12 +4096,12 @@
       <w:outlineLvl w:val="0"/>
     </w:pPr>
     <w:rPr>
-      <w:rFonts w:asciiTheme="majorHAnsi" w:eastAsiaTheme="majorEastAsia" w:hAnsiTheme="majorHAnsi" w:cstheme="majorBidi"/>
+      <w:rFonts w:ascii="Times New Roman" w:eastAsiaTheme="majorEastAsia" w:hAnsi="Times New Roman" w:cs="Times New Roman"/>
       <w:b/>
       <w:bCs/>
       <w:color w:val="345A8A" w:themeColor="accent1" w:themeShade="B5"/>
-      <w:sz w:val="32"/>
-      <w:szCs w:val="32"/>
+      <w:sz w:val="48"/>
+      <w:szCs w:val="48"/>
     </w:rPr>
   </w:style>
   <w:style w:type="paragraph" w:styleId="Titre2">
@@ -4454,14 +4400,14 @@
     <w:basedOn w:val="Policepardfaut"/>
     <w:link w:val="Titre1"/>
     <w:uiPriority w:val="9"/>
-    <w:rsid w:val="00FE7DE0"/>
+    <w:rsid w:val="0031181E"/>
     <w:rPr>
-      <w:rFonts w:asciiTheme="majorHAnsi" w:eastAsiaTheme="majorEastAsia" w:hAnsiTheme="majorHAnsi" w:cstheme="majorBidi"/>
+      <w:rFonts w:ascii="Times New Roman" w:eastAsiaTheme="majorEastAsia" w:hAnsi="Times New Roman" w:cs="Times New Roman"/>
       <w:b/>
       <w:bCs/>
       <w:color w:val="345A8A" w:themeColor="accent1" w:themeShade="B5"/>
-      <w:sz w:val="32"/>
-      <w:szCs w:val="32"/>
+      <w:sz w:val="48"/>
+      <w:szCs w:val="48"/>
     </w:rPr>
   </w:style>
   <w:style w:type="paragraph" w:customStyle="1" w:styleId="Grostitre">
@@ -4624,656 +4570,6 @@
     </w:rPr>
   </w:style>
 </w:styles>
-</file>
-
-<file path=word/glossary/document.xml><?xml version="1.0" encoding="utf-8"?>
-<w:glossaryDocument xmlns:wpc="http://schemas.microsoft.com/office/word/2010/wordprocessingCanvas" xmlns:mo="http://schemas.microsoft.com/office/mac/office/2008/main" xmlns:mc="http://schemas.openxmlformats.org/markup-compatibility/2006" xmlns:mv="urn:schemas-microsoft-com:mac:vml" xmlns:o="urn:schemas-microsoft-com:office:office" xmlns:r="http://schemas.openxmlformats.org/officeDocument/2006/relationships" xmlns:m="http://schemas.openxmlformats.org/officeDocument/2006/math" xmlns:v="urn:schemas-microsoft-com:vml" xmlns:wp14="http://schemas.microsoft.com/office/word/2010/wordprocessingDrawing" xmlns:wp="http://schemas.openxmlformats.org/drawingml/2006/wordprocessingDrawing" xmlns:w10="urn:schemas-microsoft-com:office:word" xmlns:w="http://schemas.openxmlformats.org/wordprocessingml/2006/main" xmlns:w14="http://schemas.microsoft.com/office/word/2010/wordml" xmlns:wpg="http://schemas.microsoft.com/office/word/2010/wordprocessingGroup" xmlns:wpi="http://schemas.microsoft.com/office/word/2010/wordprocessingInk" xmlns:wne="http://schemas.microsoft.com/office/word/2006/wordml" xmlns:wps="http://schemas.microsoft.com/office/word/2010/wordprocessingShape" mc:Ignorable="w14 wp14"/>
-</file>
-
-<file path=word/glossary/fontTable.xml><?xml version="1.0" encoding="utf-8"?>
-<w:fonts xmlns:mc="http://schemas.openxmlformats.org/markup-compatibility/2006" xmlns:r="http://schemas.openxmlformats.org/officeDocument/2006/relationships" xmlns:w="http://schemas.openxmlformats.org/wordprocessingml/2006/main" xmlns:w14="http://schemas.microsoft.com/office/word/2010/wordml" mc:Ignorable="w14">
-  <w:font w:name="Times New Roman">
-    <w:panose1 w:val="02020603050405020304"/>
-    <w:charset w:val="00"/>
-    <w:family w:val="auto"/>
-    <w:pitch w:val="variable"/>
-    <w:sig w:usb0="00000003" w:usb1="00000000" w:usb2="00000000" w:usb3="00000000" w:csb0="00000001" w:csb1="00000000"/>
-  </w:font>
-  <w:font w:name="Cambria">
-    <w:panose1 w:val="02040503050406030204"/>
-    <w:charset w:val="00"/>
-    <w:family w:val="auto"/>
-    <w:pitch w:val="variable"/>
-    <w:sig w:usb0="E00002FF" w:usb1="400004FF" w:usb2="00000000" w:usb3="00000000" w:csb0="0000019F" w:csb1="00000000"/>
-  </w:font>
-  <w:font w:name="ＭＳ 明朝">
-    <w:panose1 w:val="00000000000000000000"/>
-    <w:charset w:val="80"/>
-    <w:family w:val="roman"/>
-    <w:notTrueType/>
-    <w:pitch w:val="fixed"/>
-    <w:sig w:usb0="00000001" w:usb1="08070000" w:usb2="00000010" w:usb3="00000000" w:csb0="00020000" w:csb1="00000000"/>
-  </w:font>
-  <w:font w:name="Calibri">
-    <w:panose1 w:val="020F0502020204030204"/>
-    <w:charset w:val="00"/>
-    <w:family w:val="auto"/>
-    <w:pitch w:val="variable"/>
-    <w:sig w:usb0="E10002FF" w:usb1="4000ACFF" w:usb2="00000009" w:usb3="00000000" w:csb0="0000019F" w:csb1="00000000"/>
-  </w:font>
-  <w:font w:name="ＭＳ ゴシック">
-    <w:panose1 w:val="00000000000000000000"/>
-    <w:charset w:val="80"/>
-    <w:family w:val="modern"/>
-    <w:notTrueType/>
-    <w:pitch w:val="fixed"/>
-    <w:sig w:usb0="00000001" w:usb1="08070000" w:usb2="00000010" w:usb3="00000000" w:csb0="00020000" w:csb1="00000000"/>
-  </w:font>
-  <w:font w:name="PMingLiU">
-    <w:altName w:val="新細明體"/>
-    <w:charset w:val="88"/>
-    <w:family w:val="roman"/>
-    <w:pitch w:val="variable"/>
-    <w:sig w:usb0="A00002FF" w:usb1="28CFFCFA" w:usb2="00000016" w:usb3="00000000" w:csb0="00100001" w:csb1="00000000"/>
-  </w:font>
-  <w:font w:name="Lucida Grande">
-    <w:panose1 w:val="020B0600040502020204"/>
-    <w:charset w:val="00"/>
-    <w:family w:val="auto"/>
-    <w:pitch w:val="variable"/>
-    <w:sig w:usb0="E1000AEF" w:usb1="5000A1FF" w:usb2="00000000" w:usb3="00000000" w:csb0="000001BF" w:csb1="00000000"/>
-  </w:font>
-  <w:font w:name="Comic Sans MS">
-    <w:panose1 w:val="030F0702030302020204"/>
-    <w:charset w:val="00"/>
-    <w:family w:val="auto"/>
-    <w:pitch w:val="variable"/>
-    <w:sig w:usb0="00000003" w:usb1="00000000" w:usb2="00000000" w:usb3="00000000" w:csb0="00000001" w:csb1="00000000"/>
-  </w:font>
-  <w:font w:name="Helvetica">
-    <w:panose1 w:val="00000000000000000000"/>
-    <w:charset w:val="00"/>
-    <w:family w:val="auto"/>
-    <w:pitch w:val="variable"/>
-    <w:sig w:usb0="E00002FF" w:usb1="5000785B" w:usb2="00000000" w:usb3="00000000" w:csb0="0000019F" w:csb1="00000000"/>
-  </w:font>
-  <w:font w:name="Times">
-    <w:panose1 w:val="02000500000000000000"/>
-    <w:charset w:val="00"/>
-    <w:family w:val="auto"/>
-    <w:pitch w:val="variable"/>
-    <w:sig w:usb0="00000003" w:usb1="00000000" w:usb2="00000000" w:usb3="00000000" w:csb0="00000001" w:csb1="00000000"/>
-  </w:font>
-  <w:font w:name="Arial">
-    <w:panose1 w:val="020B0604020202020204"/>
-    <w:charset w:val="00"/>
-    <w:family w:val="auto"/>
-    <w:pitch w:val="variable"/>
-    <w:sig w:usb0="00000003" w:usb1="00000000" w:usb2="00000000" w:usb3="00000000" w:csb0="00000001" w:csb1="00000000"/>
-  </w:font>
-</w:fonts>
-</file>
-
-<file path=word/glossary/settings.xml><?xml version="1.0" encoding="utf-8"?>
-<w:settings xmlns:mc="http://schemas.openxmlformats.org/markup-compatibility/2006" xmlns:o="urn:schemas-microsoft-com:office:office" xmlns:r="http://schemas.openxmlformats.org/officeDocument/2006/relationships" xmlns:m="http://schemas.openxmlformats.org/officeDocument/2006/math" xmlns:v="urn:schemas-microsoft-com:vml" xmlns:w10="urn:schemas-microsoft-com:office:word" xmlns:w="http://schemas.openxmlformats.org/wordprocessingml/2006/main" xmlns:w14="http://schemas.microsoft.com/office/word/2010/wordml" xmlns:sl="http://schemas.openxmlformats.org/schemaLibrary/2006/main" mc:Ignorable="w14">
-  <w:view w:val="normal"/>
-  <w:defaultTabStop w:val="708"/>
-  <w:hyphenationZone w:val="425"/>
-  <w:characterSpacingControl w:val="doNotCompress"/>
-  <w:compat>
-    <w:useFELayout/>
-    <w:compatSetting w:name="compatibilityMode" w:uri="http://schemas.microsoft.com/office/word" w:val="14"/>
-    <w:compatSetting w:name="overrideTableStyleFontSizeAndJustification" w:uri="http://schemas.microsoft.com/office/word" w:val="1"/>
-    <w:compatSetting w:name="enableOpenTypeFeatures" w:uri="http://schemas.microsoft.com/office/word" w:val="1"/>
-    <w:compatSetting w:name="doNotFlipMirrorIndents" w:uri="http://schemas.microsoft.com/office/word" w:val="1"/>
-  </w:compat>
-  <w:rsids>
-    <w:rsidRoot w:val="002E50A1"/>
-    <w:rsid w:val="002E50A1"/>
-  </w:rsids>
-  <m:mathPr>
-    <m:mathFont m:val="Cambria Math"/>
-    <m:brkBin m:val="before"/>
-    <m:brkBinSub m:val="--"/>
-    <m:smallFrac m:val="0"/>
-    <m:dispDef/>
-    <m:lMargin m:val="0"/>
-    <m:rMargin m:val="0"/>
-    <m:defJc m:val="centerGroup"/>
-    <m:wrapIndent m:val="1440"/>
-    <m:intLim m:val="subSup"/>
-    <m:naryLim m:val="undOvr"/>
-  </m:mathPr>
-  <w:themeFontLang w:val="en-GB" w:eastAsia="ja-JP"/>
-  <w:clrSchemeMapping w:bg1="light1" w:t1="dark1" w:bg2="light2" w:t2="dark2" w:accent1="accent1" w:accent2="accent2" w:accent3="accent3" w:accent4="accent4" w:accent5="accent5" w:accent6="accent6" w:hyperlink="hyperlink" w:followedHyperlink="followedHyperlink"/>
-  <w:doNotAutoCompressPictures/>
-  <w:decimalSymbol w:val=","/>
-  <w:listSeparator w:val=";"/>
-  <w14:defaultImageDpi w14:val="300"/>
-</w:settings>
-</file>
-
-<file path=word/glossary/styles.xml><?xml version="1.0" encoding="utf-8"?>
-<w:styles xmlns:mc="http://schemas.openxmlformats.org/markup-compatibility/2006" xmlns:r="http://schemas.openxmlformats.org/officeDocument/2006/relationships" xmlns:w="http://schemas.openxmlformats.org/wordprocessingml/2006/main" xmlns:w14="http://schemas.microsoft.com/office/word/2010/wordml" mc:Ignorable="w14">
-  <w:docDefaults>
-    <w:rPrDefault>
-      <w:rPr>
-        <w:rFonts w:asciiTheme="minorHAnsi" w:eastAsiaTheme="minorEastAsia" w:hAnsiTheme="minorHAnsi" w:cstheme="minorBidi"/>
-        <w:sz w:val="24"/>
-        <w:szCs w:val="24"/>
-        <w:lang w:val="en-GB" w:eastAsia="ja-JP" w:bidi="ar-SA"/>
-      </w:rPr>
-    </w:rPrDefault>
-    <w:pPrDefault/>
-  </w:docDefaults>
-  <w:latentStyles w:defLockedState="0" w:defUIPriority="99" w:defSemiHidden="1" w:defUnhideWhenUsed="1" w:defQFormat="0" w:count="276">
-    <w:lsdException w:name="Normal" w:semiHidden="0" w:uiPriority="0" w:unhideWhenUsed="0" w:qFormat="1"/>
-    <w:lsdException w:name="heading 1" w:semiHidden="0" w:uiPriority="9" w:unhideWhenUsed="0" w:qFormat="1"/>
-    <w:lsdException w:name="heading 2" w:uiPriority="9" w:qFormat="1"/>
-    <w:lsdException w:name="heading 3" w:uiPriority="9" w:qFormat="1"/>
-    <w:lsdException w:name="heading 4" w:uiPriority="9" w:qFormat="1"/>
-    <w:lsdException w:name="heading 5" w:uiPriority="9" w:qFormat="1"/>
-    <w:lsdException w:name="heading 6" w:uiPriority="9" w:qFormat="1"/>
-    <w:lsdException w:name="heading 7" w:uiPriority="9" w:qFormat="1"/>
-    <w:lsdException w:name="heading 8" w:uiPriority="9" w:qFormat="1"/>
-    <w:lsdException w:name="heading 9" w:uiPriority="9" w:qFormat="1"/>
-    <w:lsdException w:name="toc 1" w:uiPriority="39"/>
-    <w:lsdException w:name="toc 2" w:uiPriority="39"/>
-    <w:lsdException w:name="toc 3" w:uiPriority="39"/>
-    <w:lsdException w:name="toc 4" w:uiPriority="39"/>
-    <w:lsdException w:name="toc 5" w:uiPriority="39"/>
-    <w:lsdException w:name="toc 6" w:uiPriority="39"/>
-    <w:lsdException w:name="toc 7" w:uiPriority="39"/>
-    <w:lsdException w:name="toc 8" w:uiPriority="39"/>
-    <w:lsdException w:name="toc 9" w:uiPriority="39"/>
-    <w:lsdException w:name="caption" w:uiPriority="35" w:qFormat="1"/>
-    <w:lsdException w:name="Title" w:semiHidden="0" w:uiPriority="10" w:unhideWhenUsed="0" w:qFormat="1"/>
-    <w:lsdException w:name="Default Paragraph Font" w:uiPriority="1"/>
-    <w:lsdException w:name="Subtitle" w:semiHidden="0" w:uiPriority="11" w:unhideWhenUsed="0" w:qFormat="1"/>
-    <w:lsdException w:name="Strong" w:semiHidden="0" w:uiPriority="22" w:unhideWhenUsed="0" w:qFormat="1"/>
-    <w:lsdException w:name="Emphasis" w:semiHidden="0" w:uiPriority="20" w:unhideWhenUsed="0" w:qFormat="1"/>
-    <w:lsdException w:name="Table Grid" w:semiHidden="0" w:uiPriority="59" w:unhideWhenUsed="0"/>
-    <w:lsdException w:name="Placeholder Text" w:unhideWhenUsed="0"/>
-    <w:lsdException w:name="No Spacing" w:semiHidden="0" w:uiPriority="1" w:unhideWhenUsed="0" w:qFormat="1"/>
-    <w:lsdException w:name="Light Shading" w:semiHidden="0" w:uiPriority="60" w:unhideWhenUsed="0"/>
-    <w:lsdException w:name="Light List" w:semiHidden="0" w:uiPriority="61" w:unhideWhenUsed="0"/>
-    <w:lsdException w:name="Light Grid" w:semiHidden="0" w:uiPriority="62" w:unhideWhenUsed="0"/>
-    <w:lsdException w:name="Medium Shading 1" w:semiHidden="0" w:uiPriority="63" w:unhideWhenUsed="0"/>
-    <w:lsdException w:name="Medium Shading 2" w:semiHidden="0" w:uiPriority="64" w:unhideWhenUsed="0"/>
-    <w:lsdException w:name="Medium List 1" w:semiHidden="0" w:uiPriority="65" w:unhideWhenUsed="0"/>
-    <w:lsdException w:name="Medium List 2" w:semiHidden="0" w:uiPriority="66" w:unhideWhenUsed="0"/>
-    <w:lsdException w:name="Medium Grid 1" w:semiHidden="0" w:uiPriority="67" w:unhideWhenUsed="0"/>
-    <w:lsdException w:name="Medium Grid 2" w:semiHidden="0" w:uiPriority="68" w:unhideWhenUsed="0"/>
-    <w:lsdException w:name="Medium Grid 3" w:semiHidden="0" w:uiPriority="69" w:unhideWhenUsed="0"/>
-    <w:lsdException w:name="Dark List" w:semiHidden="0" w:uiPriority="70" w:unhideWhenUsed="0"/>
-    <w:lsdException w:name="Colorful Shading" w:semiHidden="0" w:uiPriority="71" w:unhideWhenUsed="0"/>
-    <w:lsdException w:name="Colorful List" w:semiHidden="0" w:uiPriority="72" w:unhideWhenUsed="0"/>
-    <w:lsdException w:name="Colorful Grid" w:semiHidden="0" w:uiPriority="73" w:unhideWhenUsed="0"/>
-    <w:lsdException w:name="Light Shading Accent 1" w:semiHidden="0" w:uiPriority="60" w:unhideWhenUsed="0"/>
-    <w:lsdException w:name="Light List Accent 1" w:semiHidden="0" w:uiPriority="61" w:unhideWhenUsed="0"/>
-    <w:lsdException w:name="Light Grid Accent 1" w:semiHidden="0" w:uiPriority="62" w:unhideWhenUsed="0"/>
-    <w:lsdException w:name="Medium Shading 1 Accent 1" w:semiHidden="0" w:uiPriority="63" w:unhideWhenUsed="0"/>
-    <w:lsdException w:name="Medium Shading 2 Accent 1" w:semiHidden="0" w:uiPriority="64" w:unhideWhenUsed="0"/>
-    <w:lsdException w:name="Medium List 1 Accent 1" w:semiHidden="0" w:uiPriority="65" w:unhideWhenUsed="0"/>
-    <w:lsdException w:name="Revision" w:unhideWhenUsed="0"/>
-    <w:lsdException w:name="List Paragraph" w:semiHidden="0" w:uiPriority="34" w:unhideWhenUsed="0" w:qFormat="1"/>
-    <w:lsdException w:name="Quote" w:semiHidden="0" w:uiPriority="29" w:unhideWhenUsed="0" w:qFormat="1"/>
-    <w:lsdException w:name="Intense Quote" w:semiHidden="0" w:uiPriority="30" w:unhideWhenUsed="0" w:qFormat="1"/>
-    <w:lsdException w:name="Medium List 2 Accent 1" w:semiHidden="0" w:uiPriority="66" w:unhideWhenUsed="0"/>
-    <w:lsdException w:name="Medium Grid 1 Accent 1" w:semiHidden="0" w:uiPriority="67" w:unhideWhenUsed="0"/>
-    <w:lsdException w:name="Medium Grid 2 Accent 1" w:semiHidden="0" w:uiPriority="68" w:unhideWhenUsed="0"/>
-    <w:lsdException w:name="Medium Grid 3 Accent 1" w:semiHidden="0" w:uiPriority="69" w:unhideWhenUsed="0"/>
-    <w:lsdException w:name="Dark List Accent 1" w:semiHidden="0" w:uiPriority="70" w:unhideWhenUsed="0"/>
-    <w:lsdException w:name="Colorful Shading Accent 1" w:semiHidden="0" w:uiPriority="71" w:unhideWhenUsed="0"/>
-    <w:lsdException w:name="Colorful List Accent 1" w:semiHidden="0" w:uiPriority="72" w:unhideWhenUsed="0"/>
-    <w:lsdException w:name="Colorful Grid Accent 1" w:semiHidden="0" w:uiPriority="73" w:unhideWhenUsed="0"/>
-    <w:lsdException w:name="Light Shading Accent 2" w:semiHidden="0" w:uiPriority="60" w:unhideWhenUsed="0"/>
-    <w:lsdException w:name="Light List Accent 2" w:semiHidden="0" w:uiPriority="61" w:unhideWhenUsed="0"/>
-    <w:lsdException w:name="Light Grid Accent 2" w:semiHidden="0" w:uiPriority="62" w:unhideWhenUsed="0"/>
-    <w:lsdException w:name="Medium Shading 1 Accent 2" w:semiHidden="0" w:uiPriority="63" w:unhideWhenUsed="0"/>
-    <w:lsdException w:name="Medium Shading 2 Accent 2" w:semiHidden="0" w:uiPriority="64" w:unhideWhenUsed="0"/>
-    <w:lsdException w:name="Medium List 1 Accent 2" w:semiHidden="0" w:uiPriority="65" w:unhideWhenUsed="0"/>
-    <w:lsdException w:name="Medium List 2 Accent 2" w:semiHidden="0" w:uiPriority="66" w:unhideWhenUsed="0"/>
-    <w:lsdException w:name="Medium Grid 1 Accent 2" w:semiHidden="0" w:uiPriority="67" w:unhideWhenUsed="0"/>
-    <w:lsdException w:name="Medium Grid 2 Accent 2" w:semiHidden="0" w:uiPriority="68" w:unhideWhenUsed="0"/>
-    <w:lsdException w:name="Medium Grid 3 Accent 2" w:semiHidden="0" w:uiPriority="69" w:unhideWhenUsed="0"/>
-    <w:lsdException w:name="Dark List Accent 2" w:semiHidden="0" w:uiPriority="70" w:unhideWhenUsed="0"/>
-    <w:lsdException w:name="Colorful Shading Accent 2" w:semiHidden="0" w:uiPriority="71" w:unhideWhenUsed="0"/>
-    <w:lsdException w:name="Colorful List Accent 2" w:semiHidden="0" w:uiPriority="72" w:unhideWhenUsed="0"/>
-    <w:lsdException w:name="Colorful Grid Accent 2" w:semiHidden="0" w:uiPriority="73" w:unhideWhenUsed="0"/>
-    <w:lsdException w:name="Light Shading Accent 3" w:semiHidden="0" w:uiPriority="60" w:unhideWhenUsed="0"/>
-    <w:lsdException w:name="Light List Accent 3" w:semiHidden="0" w:uiPriority="61" w:unhideWhenUsed="0"/>
-    <w:lsdException w:name="Light Grid Accent 3" w:semiHidden="0" w:uiPriority="62" w:unhideWhenUsed="0"/>
-    <w:lsdException w:name="Medium Shading 1 Accent 3" w:semiHidden="0" w:uiPriority="63" w:unhideWhenUsed="0"/>
-    <w:lsdException w:name="Medium Shading 2 Accent 3" w:semiHidden="0" w:uiPriority="64" w:unhideWhenUsed="0"/>
-    <w:lsdException w:name="Medium List 1 Accent 3" w:semiHidden="0" w:uiPriority="65" w:unhideWhenUsed="0"/>
-    <w:lsdException w:name="Medium List 2 Accent 3" w:semiHidden="0" w:uiPriority="66" w:unhideWhenUsed="0"/>
-    <w:lsdException w:name="Medium Grid 1 Accent 3" w:semiHidden="0" w:uiPriority="67" w:unhideWhenUsed="0"/>
-    <w:lsdException w:name="Medium Grid 2 Accent 3" w:semiHidden="0" w:uiPriority="68" w:unhideWhenUsed="0"/>
-    <w:lsdException w:name="Medium Grid 3 Accent 3" w:semiHidden="0" w:uiPriority="69" w:unhideWhenUsed="0"/>
-    <w:lsdException w:name="Dark List Accent 3" w:semiHidden="0" w:uiPriority="70" w:unhideWhenUsed="0"/>
-    <w:lsdException w:name="Colorful Shading Accent 3" w:semiHidden="0" w:uiPriority="71" w:unhideWhenUsed="0"/>
-    <w:lsdException w:name="Colorful List Accent 3" w:semiHidden="0" w:uiPriority="72" w:unhideWhenUsed="0"/>
-    <w:lsdException w:name="Colorful Grid Accent 3" w:semiHidden="0" w:uiPriority="73" w:unhideWhenUsed="0"/>
-    <w:lsdException w:name="Light Shading Accent 4" w:semiHidden="0" w:uiPriority="60" w:unhideWhenUsed="0"/>
-    <w:lsdException w:name="Light List Accent 4" w:semiHidden="0" w:uiPriority="61" w:unhideWhenUsed="0"/>
-    <w:lsdException w:name="Light Grid Accent 4" w:semiHidden="0" w:uiPriority="62" w:unhideWhenUsed="0"/>
-    <w:lsdException w:name="Medium Shading 1 Accent 4" w:semiHidden="0" w:uiPriority="63" w:unhideWhenUsed="0"/>
-    <w:lsdException w:name="Medium Shading 2 Accent 4" w:semiHidden="0" w:uiPriority="64" w:unhideWhenUsed="0"/>
-    <w:lsdException w:name="Medium List 1 Accent 4" w:semiHidden="0" w:uiPriority="65" w:unhideWhenUsed="0"/>
-    <w:lsdException w:name="Medium List 2 Accent 4" w:semiHidden="0" w:uiPriority="66" w:unhideWhenUsed="0"/>
-    <w:lsdException w:name="Medium Grid 1 Accent 4" w:semiHidden="0" w:uiPriority="67" w:unhideWhenUsed="0"/>
-    <w:lsdException w:name="Medium Grid 2 Accent 4" w:semiHidden="0" w:uiPriority="68" w:unhideWhenUsed="0"/>
-    <w:lsdException w:name="Medium Grid 3 Accent 4" w:semiHidden="0" w:uiPriority="69" w:unhideWhenUsed="0"/>
-    <w:lsdException w:name="Dark List Accent 4" w:semiHidden="0" w:uiPriority="70" w:unhideWhenUsed="0"/>
-    <w:lsdException w:name="Colorful Shading Accent 4" w:semiHidden="0" w:uiPriority="71" w:unhideWhenUsed="0"/>
-    <w:lsdException w:name="Colorful List Accent 4" w:semiHidden="0" w:uiPriority="72" w:unhideWhenUsed="0"/>
-    <w:lsdException w:name="Colorful Grid Accent 4" w:semiHidden="0" w:uiPriority="73" w:unhideWhenUsed="0"/>
-    <w:lsdException w:name="Light Shading Accent 5" w:semiHidden="0" w:uiPriority="60" w:unhideWhenUsed="0"/>
-    <w:lsdException w:name="Light List Accent 5" w:semiHidden="0" w:uiPriority="61" w:unhideWhenUsed="0"/>
-    <w:lsdException w:name="Light Grid Accent 5" w:semiHidden="0" w:uiPriority="62" w:unhideWhenUsed="0"/>
-    <w:lsdException w:name="Medium Shading 1 Accent 5" w:semiHidden="0" w:uiPriority="63" w:unhideWhenUsed="0"/>
-    <w:lsdException w:name="Medium Shading 2 Accent 5" w:semiHidden="0" w:uiPriority="64" w:unhideWhenUsed="0"/>
-    <w:lsdException w:name="Medium List 1 Accent 5" w:semiHidden="0" w:uiPriority="65" w:unhideWhenUsed="0"/>
-    <w:lsdException w:name="Medium List 2 Accent 5" w:semiHidden="0" w:uiPriority="66" w:unhideWhenUsed="0"/>
-    <w:lsdException w:name="Medium Grid 1 Accent 5" w:semiHidden="0" w:uiPriority="67" w:unhideWhenUsed="0"/>
-    <w:lsdException w:name="Medium Grid 2 Accent 5" w:semiHidden="0" w:uiPriority="68" w:unhideWhenUsed="0"/>
-    <w:lsdException w:name="Medium Grid 3 Accent 5" w:semiHidden="0" w:uiPriority="69" w:unhideWhenUsed="0"/>
-    <w:lsdException w:name="Dark List Accent 5" w:semiHidden="0" w:uiPriority="70" w:unhideWhenUsed="0"/>
-    <w:lsdException w:name="Colorful Shading Accent 5" w:semiHidden="0" w:uiPriority="71" w:unhideWhenUsed="0"/>
-    <w:lsdException w:name="Colorful List Accent 5" w:semiHidden="0" w:uiPriority="72" w:unhideWhenUsed="0"/>
-    <w:lsdException w:name="Colorful Grid Accent 5" w:semiHidden="0" w:uiPriority="73" w:unhideWhenUsed="0"/>
-    <w:lsdException w:name="Light Shading Accent 6" w:semiHidden="0" w:uiPriority="60" w:unhideWhenUsed="0"/>
-    <w:lsdException w:name="Light List Accent 6" w:semiHidden="0" w:uiPriority="61" w:unhideWhenUsed="0"/>
-    <w:lsdException w:name="Light Grid Accent 6" w:semiHidden="0" w:uiPriority="62" w:unhideWhenUsed="0"/>
-    <w:lsdException w:name="Medium Shading 1 Accent 6" w:semiHidden="0" w:uiPriority="63" w:unhideWhenUsed="0"/>
-    <w:lsdException w:name="Medium Shading 2 Accent 6" w:semiHidden="0" w:uiPriority="64" w:unhideWhenUsed="0"/>
-    <w:lsdException w:name="Medium List 1 Accent 6" w:semiHidden="0" w:uiPriority="65" w:unhideWhenUsed="0"/>
-    <w:lsdException w:name="Medium List 2 Accent 6" w:semiHidden="0" w:uiPriority="66" w:unhideWhenUsed="0"/>
-    <w:lsdException w:name="Medium Grid 1 Accent 6" w:semiHidden="0" w:uiPriority="67" w:unhideWhenUsed="0"/>
-    <w:lsdException w:name="Medium Grid 2 Accent 6" w:semiHidden="0" w:uiPriority="68" w:unhideWhenUsed="0"/>
-    <w:lsdException w:name="Medium Grid 3 Accent 6" w:semiHidden="0" w:uiPriority="69" w:unhideWhenUsed="0"/>
-    <w:lsdException w:name="Dark List Accent 6" w:semiHidden="0" w:uiPriority="70" w:unhideWhenUsed="0"/>
-    <w:lsdException w:name="Colorful Shading Accent 6" w:semiHidden="0" w:uiPriority="71" w:unhideWhenUsed="0"/>
-    <w:lsdException w:name="Colorful List Accent 6" w:semiHidden="0" w:uiPriority="72" w:unhideWhenUsed="0"/>
-    <w:lsdException w:name="Colorful Grid Accent 6" w:semiHidden="0" w:uiPriority="73" w:unhideWhenUsed="0"/>
-    <w:lsdException w:name="Subtle Emphasis" w:semiHidden="0" w:uiPriority="19" w:unhideWhenUsed="0" w:qFormat="1"/>
-    <w:lsdException w:name="Intense Emphasis" w:semiHidden="0" w:uiPriority="21" w:unhideWhenUsed="0" w:qFormat="1"/>
-    <w:lsdException w:name="Subtle Reference" w:semiHidden="0" w:uiPriority="31" w:unhideWhenUsed="0" w:qFormat="1"/>
-    <w:lsdException w:name="Intense Reference" w:semiHidden="0" w:uiPriority="32" w:unhideWhenUsed="0" w:qFormat="1"/>
-    <w:lsdException w:name="Book Title" w:semiHidden="0" w:uiPriority="33" w:unhideWhenUsed="0" w:qFormat="1"/>
-    <w:lsdException w:name="Bibliography" w:uiPriority="37"/>
-    <w:lsdException w:name="TOC Heading" w:uiPriority="39" w:qFormat="1"/>
-  </w:latentStyles>
-  <w:style w:type="paragraph" w:default="1" w:styleId="Normal">
-    <w:name w:val="Normal"/>
-    <w:qFormat/>
-  </w:style>
-  <w:style w:type="character" w:default="1" w:styleId="Policepardfaut">
-    <w:name w:val="Default Paragraph Font"/>
-    <w:uiPriority w:val="1"/>
-    <w:semiHidden/>
-    <w:unhideWhenUsed/>
-  </w:style>
-  <w:style w:type="table" w:default="1" w:styleId="TableauNormal">
-    <w:name w:val="Normal Table"/>
-    <w:uiPriority w:val="99"/>
-    <w:semiHidden/>
-    <w:unhideWhenUsed/>
-    <w:tblPr>
-      <w:tblInd w:w="0" w:type="dxa"/>
-      <w:tblCellMar>
-        <w:top w:w="0" w:type="dxa"/>
-        <w:left w:w="108" w:type="dxa"/>
-        <w:bottom w:w="0" w:type="dxa"/>
-        <w:right w:w="108" w:type="dxa"/>
-      </w:tblCellMar>
-    </w:tblPr>
-  </w:style>
-  <w:style w:type="numbering" w:default="1" w:styleId="Aucuneliste">
-    <w:name w:val="No List"/>
-    <w:uiPriority w:val="99"/>
-    <w:semiHidden/>
-    <w:unhideWhenUsed/>
-  </w:style>
-  <w:style w:type="paragraph" w:customStyle="1" w:styleId="62CA01A7BAF7C745BA5785B1FA64273D">
-    <w:name w:val="62CA01A7BAF7C745BA5785B1FA64273D"/>
-    <w:rsid w:val="002E50A1"/>
-  </w:style>
-  <w:style w:type="paragraph" w:customStyle="1" w:styleId="1A6990B7A851C24F9A9530BD707DF000">
-    <w:name w:val="1A6990B7A851C24F9A9530BD707DF000"/>
-    <w:rsid w:val="002E50A1"/>
-  </w:style>
-  <w:style w:type="paragraph" w:customStyle="1" w:styleId="46D936BF9A819C488B55B81240D15B15">
-    <w:name w:val="46D936BF9A819C488B55B81240D15B15"/>
-    <w:rsid w:val="002E50A1"/>
-  </w:style>
-  <w:style w:type="paragraph" w:customStyle="1" w:styleId="83A70025C786FC4EBC4A70C077D1504E">
-    <w:name w:val="83A70025C786FC4EBC4A70C077D1504E"/>
-    <w:rsid w:val="002E50A1"/>
-  </w:style>
-  <w:style w:type="paragraph" w:customStyle="1" w:styleId="FAC9058FECB92F409B834C2217F803F0">
-    <w:name w:val="FAC9058FECB92F409B834C2217F803F0"/>
-    <w:rsid w:val="002E50A1"/>
-  </w:style>
-  <w:style w:type="paragraph" w:customStyle="1" w:styleId="E1C9CCA7564A6248BC0A16469594E99C">
-    <w:name w:val="E1C9CCA7564A6248BC0A16469594E99C"/>
-    <w:rsid w:val="002E50A1"/>
-  </w:style>
-  <w:style w:type="paragraph" w:customStyle="1" w:styleId="4B1F11226E0AB64DAB4BCCE9CAE621EC">
-    <w:name w:val="4B1F11226E0AB64DAB4BCCE9CAE621EC"/>
-    <w:rsid w:val="002E50A1"/>
-  </w:style>
-  <w:style w:type="paragraph" w:customStyle="1" w:styleId="01C5B97D310AA44A8D3D0D5CEB95A3A6">
-    <w:name w:val="01C5B97D310AA44A8D3D0D5CEB95A3A6"/>
-    <w:rsid w:val="002E50A1"/>
-  </w:style>
-  <w:style w:type="paragraph" w:customStyle="1" w:styleId="0ED0E6CF76D8384E921B09921B91617F">
-    <w:name w:val="0ED0E6CF76D8384E921B09921B91617F"/>
-    <w:rsid w:val="002E50A1"/>
-  </w:style>
-  <w:style w:type="paragraph" w:customStyle="1" w:styleId="C2CBA2DE314A8B49806B1D9B3418B947">
-    <w:name w:val="C2CBA2DE314A8B49806B1D9B3418B947"/>
-    <w:rsid w:val="002E50A1"/>
-  </w:style>
-  <w:style w:type="paragraph" w:customStyle="1" w:styleId="815D572245981C4297E128108F0C76BA">
-    <w:name w:val="815D572245981C4297E128108F0C76BA"/>
-    <w:rsid w:val="002E50A1"/>
-  </w:style>
-  <w:style w:type="paragraph" w:customStyle="1" w:styleId="E4A2E187D061704BA55C2179D7B0E859">
-    <w:name w:val="E4A2E187D061704BA55C2179D7B0E859"/>
-    <w:rsid w:val="002E50A1"/>
-  </w:style>
-  <w:style w:type="paragraph" w:customStyle="1" w:styleId="C8968260A0FF73459C61A831A239A626">
-    <w:name w:val="C8968260A0FF73459C61A831A239A626"/>
-    <w:rsid w:val="002E50A1"/>
-  </w:style>
-  <w:style w:type="paragraph" w:customStyle="1" w:styleId="67A9D352F762D94FB3F3B8DC5EB2095B">
-    <w:name w:val="67A9D352F762D94FB3F3B8DC5EB2095B"/>
-    <w:rsid w:val="002E50A1"/>
-  </w:style>
-  <w:style w:type="paragraph" w:customStyle="1" w:styleId="BEBEE04CADD5B34FB4E95E0FD05180B1">
-    <w:name w:val="BEBEE04CADD5B34FB4E95E0FD05180B1"/>
-    <w:rsid w:val="002E50A1"/>
-  </w:style>
-  <w:style w:type="paragraph" w:customStyle="1" w:styleId="35C243DB4F4EE448AFA84E9F17F35ABA">
-    <w:name w:val="35C243DB4F4EE448AFA84E9F17F35ABA"/>
-    <w:rsid w:val="002E50A1"/>
-  </w:style>
-  <w:style w:type="paragraph" w:customStyle="1" w:styleId="711B2C047681A34E9A5A8EF928CA61E4">
-    <w:name w:val="711B2C047681A34E9A5A8EF928CA61E4"/>
-    <w:rsid w:val="002E50A1"/>
-  </w:style>
-  <w:style w:type="paragraph" w:customStyle="1" w:styleId="8CF0722111FA6840A6FA4D73A00F8CF8">
-    <w:name w:val="8CF0722111FA6840A6FA4D73A00F8CF8"/>
-    <w:rsid w:val="002E50A1"/>
-  </w:style>
-</w:styles>
-</file>
-
-<file path=word/glossary/stylesWithEffects.xml><?xml version="1.0" encoding="utf-8"?>
-<w:styles xmlns:wpc="http://schemas.microsoft.com/office/word/2010/wordprocessingCanvas" xmlns:mo="http://schemas.microsoft.com/office/mac/office/2008/main" xmlns:mc="http://schemas.openxmlformats.org/markup-compatibility/2006" xmlns:mv="urn:schemas-microsoft-com:mac:vml" xmlns:o="urn:schemas-microsoft-com:office:office" xmlns:r="http://schemas.openxmlformats.org/officeDocument/2006/relationships" xmlns:m="http://schemas.openxmlformats.org/officeDocument/2006/math" xmlns:v="urn:schemas-microsoft-com:vml" xmlns:wp14="http://schemas.microsoft.com/office/word/2010/wordprocessingDrawing" xmlns:wp="http://schemas.openxmlformats.org/drawingml/2006/wordprocessingDrawing" xmlns:w10="urn:schemas-microsoft-com:office:word" xmlns:w="http://schemas.openxmlformats.org/wordprocessingml/2006/main" xmlns:w14="http://schemas.microsoft.com/office/word/2010/wordml" xmlns:wpg="http://schemas.microsoft.com/office/word/2010/wordprocessingGroup" xmlns:wpi="http://schemas.microsoft.com/office/word/2010/wordprocessingInk" xmlns:wne="http://schemas.microsoft.com/office/word/2006/wordml" xmlns:wps="http://schemas.microsoft.com/office/word/2010/wordprocessingShape" mc:Ignorable="w14 wp14">
-  <w:docDefaults>
-    <w:rPrDefault>
-      <w:rPr>
-        <w:rFonts w:asciiTheme="minorHAnsi" w:eastAsiaTheme="minorEastAsia" w:hAnsiTheme="minorHAnsi" w:cstheme="minorBidi"/>
-        <w:sz w:val="24"/>
-        <w:szCs w:val="24"/>
-        <w:lang w:val="en-GB" w:eastAsia="ja-JP" w:bidi="ar-SA"/>
-      </w:rPr>
-    </w:rPrDefault>
-    <w:pPrDefault/>
-  </w:docDefaults>
-  <w:latentStyles w:defLockedState="0" w:defUIPriority="99" w:defSemiHidden="1" w:defUnhideWhenUsed="1" w:defQFormat="0" w:count="276">
-    <w:lsdException w:name="Normal" w:semiHidden="0" w:uiPriority="0" w:unhideWhenUsed="0" w:qFormat="1"/>
-    <w:lsdException w:name="heading 1" w:semiHidden="0" w:uiPriority="9" w:unhideWhenUsed="0" w:qFormat="1"/>
-    <w:lsdException w:name="heading 2" w:uiPriority="9" w:qFormat="1"/>
-    <w:lsdException w:name="heading 3" w:uiPriority="9" w:qFormat="1"/>
-    <w:lsdException w:name="heading 4" w:uiPriority="9" w:qFormat="1"/>
-    <w:lsdException w:name="heading 5" w:uiPriority="9" w:qFormat="1"/>
-    <w:lsdException w:name="heading 6" w:uiPriority="9" w:qFormat="1"/>
-    <w:lsdException w:name="heading 7" w:uiPriority="9" w:qFormat="1"/>
-    <w:lsdException w:name="heading 8" w:uiPriority="9" w:qFormat="1"/>
-    <w:lsdException w:name="heading 9" w:uiPriority="9" w:qFormat="1"/>
-    <w:lsdException w:name="toc 1" w:uiPriority="39"/>
-    <w:lsdException w:name="toc 2" w:uiPriority="39"/>
-    <w:lsdException w:name="toc 3" w:uiPriority="39"/>
-    <w:lsdException w:name="toc 4" w:uiPriority="39"/>
-    <w:lsdException w:name="toc 5" w:uiPriority="39"/>
-    <w:lsdException w:name="toc 6" w:uiPriority="39"/>
-    <w:lsdException w:name="toc 7" w:uiPriority="39"/>
-    <w:lsdException w:name="toc 8" w:uiPriority="39"/>
-    <w:lsdException w:name="toc 9" w:uiPriority="39"/>
-    <w:lsdException w:name="caption" w:uiPriority="35" w:qFormat="1"/>
-    <w:lsdException w:name="Title" w:semiHidden="0" w:uiPriority="10" w:unhideWhenUsed="0" w:qFormat="1"/>
-    <w:lsdException w:name="Default Paragraph Font" w:uiPriority="1"/>
-    <w:lsdException w:name="Subtitle" w:semiHidden="0" w:uiPriority="11" w:unhideWhenUsed="0" w:qFormat="1"/>
-    <w:lsdException w:name="Strong" w:semiHidden="0" w:uiPriority="22" w:unhideWhenUsed="0" w:qFormat="1"/>
-    <w:lsdException w:name="Emphasis" w:semiHidden="0" w:uiPriority="20" w:unhideWhenUsed="0" w:qFormat="1"/>
-    <w:lsdException w:name="Table Grid" w:semiHidden="0" w:uiPriority="59" w:unhideWhenUsed="0"/>
-    <w:lsdException w:name="Placeholder Text" w:unhideWhenUsed="0"/>
-    <w:lsdException w:name="No Spacing" w:semiHidden="0" w:uiPriority="1" w:unhideWhenUsed="0" w:qFormat="1"/>
-    <w:lsdException w:name="Light Shading" w:semiHidden="0" w:uiPriority="60" w:unhideWhenUsed="0"/>
-    <w:lsdException w:name="Light List" w:semiHidden="0" w:uiPriority="61" w:unhideWhenUsed="0"/>
-    <w:lsdException w:name="Light Grid" w:semiHidden="0" w:uiPriority="62" w:unhideWhenUsed="0"/>
-    <w:lsdException w:name="Medium Shading 1" w:semiHidden="0" w:uiPriority="63" w:unhideWhenUsed="0"/>
-    <w:lsdException w:name="Medium Shading 2" w:semiHidden="0" w:uiPriority="64" w:unhideWhenUsed="0"/>
-    <w:lsdException w:name="Medium List 1" w:semiHidden="0" w:uiPriority="65" w:unhideWhenUsed="0"/>
-    <w:lsdException w:name="Medium List 2" w:semiHidden="0" w:uiPriority="66" w:unhideWhenUsed="0"/>
-    <w:lsdException w:name="Medium Grid 1" w:semiHidden="0" w:uiPriority="67" w:unhideWhenUsed="0"/>
-    <w:lsdException w:name="Medium Grid 2" w:semiHidden="0" w:uiPriority="68" w:unhideWhenUsed="0"/>
-    <w:lsdException w:name="Medium Grid 3" w:semiHidden="0" w:uiPriority="69" w:unhideWhenUsed="0"/>
-    <w:lsdException w:name="Dark List" w:semiHidden="0" w:uiPriority="70" w:unhideWhenUsed="0"/>
-    <w:lsdException w:name="Colorful Shading" w:semiHidden="0" w:uiPriority="71" w:unhideWhenUsed="0"/>
-    <w:lsdException w:name="Colorful List" w:semiHidden="0" w:uiPriority="72" w:unhideWhenUsed="0"/>
-    <w:lsdException w:name="Colorful Grid" w:semiHidden="0" w:uiPriority="73" w:unhideWhenUsed="0"/>
-    <w:lsdException w:name="Light Shading Accent 1" w:semiHidden="0" w:uiPriority="60" w:unhideWhenUsed="0"/>
-    <w:lsdException w:name="Light List Accent 1" w:semiHidden="0" w:uiPriority="61" w:unhideWhenUsed="0"/>
-    <w:lsdException w:name="Light Grid Accent 1" w:semiHidden="0" w:uiPriority="62" w:unhideWhenUsed="0"/>
-    <w:lsdException w:name="Medium Shading 1 Accent 1" w:semiHidden="0" w:uiPriority="63" w:unhideWhenUsed="0"/>
-    <w:lsdException w:name="Medium Shading 2 Accent 1" w:semiHidden="0" w:uiPriority="64" w:unhideWhenUsed="0"/>
-    <w:lsdException w:name="Medium List 1 Accent 1" w:semiHidden="0" w:uiPriority="65" w:unhideWhenUsed="0"/>
-    <w:lsdException w:name="Revision" w:unhideWhenUsed="0"/>
-    <w:lsdException w:name="List Paragraph" w:semiHidden="0" w:uiPriority="34" w:unhideWhenUsed="0" w:qFormat="1"/>
-    <w:lsdException w:name="Quote" w:semiHidden="0" w:uiPriority="29" w:unhideWhenUsed="0" w:qFormat="1"/>
-    <w:lsdException w:name="Intense Quote" w:semiHidden="0" w:uiPriority="30" w:unhideWhenUsed="0" w:qFormat="1"/>
-    <w:lsdException w:name="Medium List 2 Accent 1" w:semiHidden="0" w:uiPriority="66" w:unhideWhenUsed="0"/>
-    <w:lsdException w:name="Medium Grid 1 Accent 1" w:semiHidden="0" w:uiPriority="67" w:unhideWhenUsed="0"/>
-    <w:lsdException w:name="Medium Grid 2 Accent 1" w:semiHidden="0" w:uiPriority="68" w:unhideWhenUsed="0"/>
-    <w:lsdException w:name="Medium Grid 3 Accent 1" w:semiHidden="0" w:uiPriority="69" w:unhideWhenUsed="0"/>
-    <w:lsdException w:name="Dark List Accent 1" w:semiHidden="0" w:uiPriority="70" w:unhideWhenUsed="0"/>
-    <w:lsdException w:name="Colorful Shading Accent 1" w:semiHidden="0" w:uiPriority="71" w:unhideWhenUsed="0"/>
-    <w:lsdException w:name="Colorful List Accent 1" w:semiHidden="0" w:uiPriority="72" w:unhideWhenUsed="0"/>
-    <w:lsdException w:name="Colorful Grid Accent 1" w:semiHidden="0" w:uiPriority="73" w:unhideWhenUsed="0"/>
-    <w:lsdException w:name="Light Shading Accent 2" w:semiHidden="0" w:uiPriority="60" w:unhideWhenUsed="0"/>
-    <w:lsdException w:name="Light List Accent 2" w:semiHidden="0" w:uiPriority="61" w:unhideWhenUsed="0"/>
-    <w:lsdException w:name="Light Grid Accent 2" w:semiHidden="0" w:uiPriority="62" w:unhideWhenUsed="0"/>
-    <w:lsdException w:name="Medium Shading 1 Accent 2" w:semiHidden="0" w:uiPriority="63" w:unhideWhenUsed="0"/>
-    <w:lsdException w:name="Medium Shading 2 Accent 2" w:semiHidden="0" w:uiPriority="64" w:unhideWhenUsed="0"/>
-    <w:lsdException w:name="Medium List 1 Accent 2" w:semiHidden="0" w:uiPriority="65" w:unhideWhenUsed="0"/>
-    <w:lsdException w:name="Medium List 2 Accent 2" w:semiHidden="0" w:uiPriority="66" w:unhideWhenUsed="0"/>
-    <w:lsdException w:name="Medium Grid 1 Accent 2" w:semiHidden="0" w:uiPriority="67" w:unhideWhenUsed="0"/>
-    <w:lsdException w:name="Medium Grid 2 Accent 2" w:semiHidden="0" w:uiPriority="68" w:unhideWhenUsed="0"/>
-    <w:lsdException w:name="Medium Grid 3 Accent 2" w:semiHidden="0" w:uiPriority="69" w:unhideWhenUsed="0"/>
-    <w:lsdException w:name="Dark List Accent 2" w:semiHidden="0" w:uiPriority="70" w:unhideWhenUsed="0"/>
-    <w:lsdException w:name="Colorful Shading Accent 2" w:semiHidden="0" w:uiPriority="71" w:unhideWhenUsed="0"/>
-    <w:lsdException w:name="Colorful List Accent 2" w:semiHidden="0" w:uiPriority="72" w:unhideWhenUsed="0"/>
-    <w:lsdException w:name="Colorful Grid Accent 2" w:semiHidden="0" w:uiPriority="73" w:unhideWhenUsed="0"/>
-    <w:lsdException w:name="Light Shading Accent 3" w:semiHidden="0" w:uiPriority="60" w:unhideWhenUsed="0"/>
-    <w:lsdException w:name="Light List Accent 3" w:semiHidden="0" w:uiPriority="61" w:unhideWhenUsed="0"/>
-    <w:lsdException w:name="Light Grid Accent 3" w:semiHidden="0" w:uiPriority="62" w:unhideWhenUsed="0"/>
-    <w:lsdException w:name="Medium Shading 1 Accent 3" w:semiHidden="0" w:uiPriority="63" w:unhideWhenUsed="0"/>
-    <w:lsdException w:name="Medium Shading 2 Accent 3" w:semiHidden="0" w:uiPriority="64" w:unhideWhenUsed="0"/>
-    <w:lsdException w:name="Medium List 1 Accent 3" w:semiHidden="0" w:uiPriority="65" w:unhideWhenUsed="0"/>
-    <w:lsdException w:name="Medium List 2 Accent 3" w:semiHidden="0" w:uiPriority="66" w:unhideWhenUsed="0"/>
-    <w:lsdException w:name="Medium Grid 1 Accent 3" w:semiHidden="0" w:uiPriority="67" w:unhideWhenUsed="0"/>
-    <w:lsdException w:name="Medium Grid 2 Accent 3" w:semiHidden="0" w:uiPriority="68" w:unhideWhenUsed="0"/>
-    <w:lsdException w:name="Medium Grid 3 Accent 3" w:semiHidden="0" w:uiPriority="69" w:unhideWhenUsed="0"/>
-    <w:lsdException w:name="Dark List Accent 3" w:semiHidden="0" w:uiPriority="70" w:unhideWhenUsed="0"/>
-    <w:lsdException w:name="Colorful Shading Accent 3" w:semiHidden="0" w:uiPriority="71" w:unhideWhenUsed="0"/>
-    <w:lsdException w:name="Colorful List Accent 3" w:semiHidden="0" w:uiPriority="72" w:unhideWhenUsed="0"/>
-    <w:lsdException w:name="Colorful Grid Accent 3" w:semiHidden="0" w:uiPriority="73" w:unhideWhenUsed="0"/>
-    <w:lsdException w:name="Light Shading Accent 4" w:semiHidden="0" w:uiPriority="60" w:unhideWhenUsed="0"/>
-    <w:lsdException w:name="Light List Accent 4" w:semiHidden="0" w:uiPriority="61" w:unhideWhenUsed="0"/>
-    <w:lsdException w:name="Light Grid Accent 4" w:semiHidden="0" w:uiPriority="62" w:unhideWhenUsed="0"/>
-    <w:lsdException w:name="Medium Shading 1 Accent 4" w:semiHidden="0" w:uiPriority="63" w:unhideWhenUsed="0"/>
-    <w:lsdException w:name="Medium Shading 2 Accent 4" w:semiHidden="0" w:uiPriority="64" w:unhideWhenUsed="0"/>
-    <w:lsdException w:name="Medium List 1 Accent 4" w:semiHidden="0" w:uiPriority="65" w:unhideWhenUsed="0"/>
-    <w:lsdException w:name="Medium List 2 Accent 4" w:semiHidden="0" w:uiPriority="66" w:unhideWhenUsed="0"/>
-    <w:lsdException w:name="Medium Grid 1 Accent 4" w:semiHidden="0" w:uiPriority="67" w:unhideWhenUsed="0"/>
-    <w:lsdException w:name="Medium Grid 2 Accent 4" w:semiHidden="0" w:uiPriority="68" w:unhideWhenUsed="0"/>
-    <w:lsdException w:name="Medium Grid 3 Accent 4" w:semiHidden="0" w:uiPriority="69" w:unhideWhenUsed="0"/>
-    <w:lsdException w:name="Dark List Accent 4" w:semiHidden="0" w:uiPriority="70" w:unhideWhenUsed="0"/>
-    <w:lsdException w:name="Colorful Shading Accent 4" w:semiHidden="0" w:uiPriority="71" w:unhideWhenUsed="0"/>
-    <w:lsdException w:name="Colorful List Accent 4" w:semiHidden="0" w:uiPriority="72" w:unhideWhenUsed="0"/>
-    <w:lsdException w:name="Colorful Grid Accent 4" w:semiHidden="0" w:uiPriority="73" w:unhideWhenUsed="0"/>
-    <w:lsdException w:name="Light Shading Accent 5" w:semiHidden="0" w:uiPriority="60" w:unhideWhenUsed="0"/>
-    <w:lsdException w:name="Light List Accent 5" w:semiHidden="0" w:uiPriority="61" w:unhideWhenUsed="0"/>
-    <w:lsdException w:name="Light Grid Accent 5" w:semiHidden="0" w:uiPriority="62" w:unhideWhenUsed="0"/>
-    <w:lsdException w:name="Medium Shading 1 Accent 5" w:semiHidden="0" w:uiPriority="63" w:unhideWhenUsed="0"/>
-    <w:lsdException w:name="Medium Shading 2 Accent 5" w:semiHidden="0" w:uiPriority="64" w:unhideWhenUsed="0"/>
-    <w:lsdException w:name="Medium List 1 Accent 5" w:semiHidden="0" w:uiPriority="65" w:unhideWhenUsed="0"/>
-    <w:lsdException w:name="Medium List 2 Accent 5" w:semiHidden="0" w:uiPriority="66" w:unhideWhenUsed="0"/>
-    <w:lsdException w:name="Medium Grid 1 Accent 5" w:semiHidden="0" w:uiPriority="67" w:unhideWhenUsed="0"/>
-    <w:lsdException w:name="Medium Grid 2 Accent 5" w:semiHidden="0" w:uiPriority="68" w:unhideWhenUsed="0"/>
-    <w:lsdException w:name="Medium Grid 3 Accent 5" w:semiHidden="0" w:uiPriority="69" w:unhideWhenUsed="0"/>
-    <w:lsdException w:name="Dark List Accent 5" w:semiHidden="0" w:uiPriority="70" w:unhideWhenUsed="0"/>
-    <w:lsdException w:name="Colorful Shading Accent 5" w:semiHidden="0" w:uiPriority="71" w:unhideWhenUsed="0"/>
-    <w:lsdException w:name="Colorful List Accent 5" w:semiHidden="0" w:uiPriority="72" w:unhideWhenUsed="0"/>
-    <w:lsdException w:name="Colorful Grid Accent 5" w:semiHidden="0" w:uiPriority="73" w:unhideWhenUsed="0"/>
-    <w:lsdException w:name="Light Shading Accent 6" w:semiHidden="0" w:uiPriority="60" w:unhideWhenUsed="0"/>
-    <w:lsdException w:name="Light List Accent 6" w:semiHidden="0" w:uiPriority="61" w:unhideWhenUsed="0"/>
-    <w:lsdException w:name="Light Grid Accent 6" w:semiHidden="0" w:uiPriority="62" w:unhideWhenUsed="0"/>
-    <w:lsdException w:name="Medium Shading 1 Accent 6" w:semiHidden="0" w:uiPriority="63" w:unhideWhenUsed="0"/>
-    <w:lsdException w:name="Medium Shading 2 Accent 6" w:semiHidden="0" w:uiPriority="64" w:unhideWhenUsed="0"/>
-    <w:lsdException w:name="Medium List 1 Accent 6" w:semiHidden="0" w:uiPriority="65" w:unhideWhenUsed="0"/>
-    <w:lsdException w:name="Medium List 2 Accent 6" w:semiHidden="0" w:uiPriority="66" w:unhideWhenUsed="0"/>
-    <w:lsdException w:name="Medium Grid 1 Accent 6" w:semiHidden="0" w:uiPriority="67" w:unhideWhenUsed="0"/>
-    <w:lsdException w:name="Medium Grid 2 Accent 6" w:semiHidden="0" w:uiPriority="68" w:unhideWhenUsed="0"/>
-    <w:lsdException w:name="Medium Grid 3 Accent 6" w:semiHidden="0" w:uiPriority="69" w:unhideWhenUsed="0"/>
-    <w:lsdException w:name="Dark List Accent 6" w:semiHidden="0" w:uiPriority="70" w:unhideWhenUsed="0"/>
-    <w:lsdException w:name="Colorful Shading Accent 6" w:semiHidden="0" w:uiPriority="71" w:unhideWhenUsed="0"/>
-    <w:lsdException w:name="Colorful List Accent 6" w:semiHidden="0" w:uiPriority="72" w:unhideWhenUsed="0"/>
-    <w:lsdException w:name="Colorful Grid Accent 6" w:semiHidden="0" w:uiPriority="73" w:unhideWhenUsed="0"/>
-    <w:lsdException w:name="Subtle Emphasis" w:semiHidden="0" w:uiPriority="19" w:unhideWhenUsed="0" w:qFormat="1"/>
-    <w:lsdException w:name="Intense Emphasis" w:semiHidden="0" w:uiPriority="21" w:unhideWhenUsed="0" w:qFormat="1"/>
-    <w:lsdException w:name="Subtle Reference" w:semiHidden="0" w:uiPriority="31" w:unhideWhenUsed="0" w:qFormat="1"/>
-    <w:lsdException w:name="Intense Reference" w:semiHidden="0" w:uiPriority="32" w:unhideWhenUsed="0" w:qFormat="1"/>
-    <w:lsdException w:name="Book Title" w:semiHidden="0" w:uiPriority="33" w:unhideWhenUsed="0" w:qFormat="1"/>
-    <w:lsdException w:name="Bibliography" w:uiPriority="37"/>
-    <w:lsdException w:name="TOC Heading" w:uiPriority="39" w:qFormat="1"/>
-  </w:latentStyles>
-  <w:style w:type="paragraph" w:default="1" w:styleId="Normal">
-    <w:name w:val="Normal"/>
-    <w:qFormat/>
-  </w:style>
-  <w:style w:type="character" w:default="1" w:styleId="Policepardfaut">
-    <w:name w:val="Default Paragraph Font"/>
-    <w:uiPriority w:val="1"/>
-    <w:semiHidden/>
-    <w:unhideWhenUsed/>
-  </w:style>
-  <w:style w:type="table" w:default="1" w:styleId="TableauNormal">
-    <w:name w:val="Normal Table"/>
-    <w:uiPriority w:val="99"/>
-    <w:semiHidden/>
-    <w:unhideWhenUsed/>
-    <w:tblPr>
-      <w:tblInd w:w="0" w:type="dxa"/>
-      <w:tblCellMar>
-        <w:top w:w="0" w:type="dxa"/>
-        <w:left w:w="108" w:type="dxa"/>
-        <w:bottom w:w="0" w:type="dxa"/>
-        <w:right w:w="108" w:type="dxa"/>
-      </w:tblCellMar>
-    </w:tblPr>
-  </w:style>
-  <w:style w:type="numbering" w:default="1" w:styleId="Aucuneliste">
-    <w:name w:val="No List"/>
-    <w:uiPriority w:val="99"/>
-    <w:semiHidden/>
-    <w:unhideWhenUsed/>
-  </w:style>
-  <w:style w:type="paragraph" w:customStyle="1" w:styleId="62CA01A7BAF7C745BA5785B1FA64273D">
-    <w:name w:val="62CA01A7BAF7C745BA5785B1FA64273D"/>
-    <w:rsid w:val="002E50A1"/>
-  </w:style>
-  <w:style w:type="paragraph" w:customStyle="1" w:styleId="1A6990B7A851C24F9A9530BD707DF000">
-    <w:name w:val="1A6990B7A851C24F9A9530BD707DF000"/>
-    <w:rsid w:val="002E50A1"/>
-  </w:style>
-  <w:style w:type="paragraph" w:customStyle="1" w:styleId="46D936BF9A819C488B55B81240D15B15">
-    <w:name w:val="46D936BF9A819C488B55B81240D15B15"/>
-    <w:rsid w:val="002E50A1"/>
-  </w:style>
-  <w:style w:type="paragraph" w:customStyle="1" w:styleId="83A70025C786FC4EBC4A70C077D1504E">
-    <w:name w:val="83A70025C786FC4EBC4A70C077D1504E"/>
-    <w:rsid w:val="002E50A1"/>
-  </w:style>
-  <w:style w:type="paragraph" w:customStyle="1" w:styleId="FAC9058FECB92F409B834C2217F803F0">
-    <w:name w:val="FAC9058FECB92F409B834C2217F803F0"/>
-    <w:rsid w:val="002E50A1"/>
-  </w:style>
-  <w:style w:type="paragraph" w:customStyle="1" w:styleId="E1C9CCA7564A6248BC0A16469594E99C">
-    <w:name w:val="E1C9CCA7564A6248BC0A16469594E99C"/>
-    <w:rsid w:val="002E50A1"/>
-  </w:style>
-  <w:style w:type="paragraph" w:customStyle="1" w:styleId="4B1F11226E0AB64DAB4BCCE9CAE621EC">
-    <w:name w:val="4B1F11226E0AB64DAB4BCCE9CAE621EC"/>
-    <w:rsid w:val="002E50A1"/>
-  </w:style>
-  <w:style w:type="paragraph" w:customStyle="1" w:styleId="01C5B97D310AA44A8D3D0D5CEB95A3A6">
-    <w:name w:val="01C5B97D310AA44A8D3D0D5CEB95A3A6"/>
-    <w:rsid w:val="002E50A1"/>
-  </w:style>
-  <w:style w:type="paragraph" w:customStyle="1" w:styleId="0ED0E6CF76D8384E921B09921B91617F">
-    <w:name w:val="0ED0E6CF76D8384E921B09921B91617F"/>
-    <w:rsid w:val="002E50A1"/>
-  </w:style>
-  <w:style w:type="paragraph" w:customStyle="1" w:styleId="C2CBA2DE314A8B49806B1D9B3418B947">
-    <w:name w:val="C2CBA2DE314A8B49806B1D9B3418B947"/>
-    <w:rsid w:val="002E50A1"/>
-  </w:style>
-  <w:style w:type="paragraph" w:customStyle="1" w:styleId="815D572245981C4297E128108F0C76BA">
-    <w:name w:val="815D572245981C4297E128108F0C76BA"/>
-    <w:rsid w:val="002E50A1"/>
-  </w:style>
-  <w:style w:type="paragraph" w:customStyle="1" w:styleId="E4A2E187D061704BA55C2179D7B0E859">
-    <w:name w:val="E4A2E187D061704BA55C2179D7B0E859"/>
-    <w:rsid w:val="002E50A1"/>
-  </w:style>
-  <w:style w:type="paragraph" w:customStyle="1" w:styleId="C8968260A0FF73459C61A831A239A626">
-    <w:name w:val="C8968260A0FF73459C61A831A239A626"/>
-    <w:rsid w:val="002E50A1"/>
-  </w:style>
-  <w:style w:type="paragraph" w:customStyle="1" w:styleId="67A9D352F762D94FB3F3B8DC5EB2095B">
-    <w:name w:val="67A9D352F762D94FB3F3B8DC5EB2095B"/>
-    <w:rsid w:val="002E50A1"/>
-  </w:style>
-  <w:style w:type="paragraph" w:customStyle="1" w:styleId="BEBEE04CADD5B34FB4E95E0FD05180B1">
-    <w:name w:val="BEBEE04CADD5B34FB4E95E0FD05180B1"/>
-    <w:rsid w:val="002E50A1"/>
-  </w:style>
-  <w:style w:type="paragraph" w:customStyle="1" w:styleId="35C243DB4F4EE448AFA84E9F17F35ABA">
-    <w:name w:val="35C243DB4F4EE448AFA84E9F17F35ABA"/>
-    <w:rsid w:val="002E50A1"/>
-  </w:style>
-  <w:style w:type="paragraph" w:customStyle="1" w:styleId="711B2C047681A34E9A5A8EF928CA61E4">
-    <w:name w:val="711B2C047681A34E9A5A8EF928CA61E4"/>
-    <w:rsid w:val="002E50A1"/>
-  </w:style>
-  <w:style w:type="paragraph" w:customStyle="1" w:styleId="8CF0722111FA6840A6FA4D73A00F8CF8">
-    <w:name w:val="8CF0722111FA6840A6FA4D73A00F8CF8"/>
-    <w:rsid w:val="002E50A1"/>
-  </w:style>
-</w:styles>
-</file>
-
-<file path=word/glossary/webSettings.xml><?xml version="1.0" encoding="utf-8"?>
-<w:webSettings xmlns:mc="http://schemas.openxmlformats.org/markup-compatibility/2006" xmlns:r="http://schemas.openxmlformats.org/officeDocument/2006/relationships" xmlns:w="http://schemas.openxmlformats.org/wordprocessingml/2006/main" xmlns:w14="http://schemas.microsoft.com/office/word/2010/wordml" mc:Ignorable="w14">
-  <w:allowPNG/>
-  <w:doNotSaveAsSingleFile/>
-</w:webSettings>
 </file>
 
 <file path=word/theme/theme1.xml><?xml version="1.0" encoding="utf-8"?>
@@ -5620,7 +4916,7 @@
 </file>
 
 <file path=customXml/itemProps2.xml><?xml version="1.0" encoding="utf-8"?>
-<ds:datastoreItem xmlns:ds="http://schemas.openxmlformats.org/officeDocument/2006/customXml" ds:itemID="{EE22A787-8DE2-9542-9AA3-1993AAFDC1F1}">
+<ds:datastoreItem xmlns:ds="http://schemas.openxmlformats.org/officeDocument/2006/customXml" ds:itemID="{9D68F1B5-F2E5-1C4F-A2EE-2E0C13230586}">
   <ds:schemaRefs>
     <ds:schemaRef ds:uri="http://schemas.openxmlformats.org/officeDocument/2006/bibliography"/>
   </ds:schemaRefs>
